--- a/API documenation/LookupService.docx
+++ b/API documenation/LookupService.docx
@@ -15,93 +15,9 @@
           <w:sz w:val="26"/>
         </w:rPr>
       </w:pPr>
-      <w:del w:id="0" w:author="ola" w:date="2013-09-29T20:10:00Z">
-        <w:r>
-          <w:rPr>
-            <w:rFonts w:ascii="Cambria" w:eastAsia="Cambria" w:hAnsi="Cambria" w:cs="Cambria"/>
-            <w:b/>
-            <w:color w:val="4F81BD"/>
-            <w:sz w:val="26"/>
-          </w:rPr>
-          <w:delText>Authentication</w:delText>
-        </w:r>
-        <w:r>
-          <w:rPr>
-            <w:rFonts w:ascii="Cambria" w:eastAsia="Cambria" w:hAnsi="Cambria" w:cs="Cambria"/>
-            <w:b/>
-            <w:color w:val="4F81BD"/>
-            <w:sz w:val="26"/>
-          </w:rPr>
-          <w:delText xml:space="preserve"> </w:delText>
-        </w:r>
-      </w:del>
+      <w:bookmarkStart w:id="0" w:name="_GoBack"/>
+      <w:bookmarkEnd w:id="0"/>
       <w:proofErr w:type="gramStart"/>
-      <w:ins w:id="1" w:author="ola" w:date="2013-09-29T20:10:00Z">
-        <w:r>
-          <w:rPr>
-            <w:rFonts w:ascii="Cambria" w:eastAsia="Cambria" w:hAnsi="Cambria" w:cs="Cambria"/>
-            <w:b/>
-            <w:color w:val="4F81BD"/>
-            <w:sz w:val="26"/>
-          </w:rPr>
-          <w:t xml:space="preserve">Lookup </w:t>
-        </w:r>
-        <w:r>
-          <w:rPr>
-            <w:rFonts w:ascii="Cambria" w:eastAsia="Cambria" w:hAnsi="Cambria" w:cs="Cambria"/>
-            <w:b/>
-            <w:color w:val="4F81BD"/>
-            <w:sz w:val="26"/>
-          </w:rPr>
-          <w:t xml:space="preserve"> </w:t>
-        </w:r>
-      </w:ins>
-      <w:proofErr w:type="gramEnd"/>
-      <w:del w:id="2" w:author="ola" w:date="2013-09-29T19:30:00Z">
-        <w:r>
-          <w:rPr>
-            <w:rFonts w:ascii="Cambria" w:eastAsia="Cambria" w:hAnsi="Cambria" w:cs="Cambria"/>
-            <w:b/>
-            <w:color w:val="4F81BD"/>
-            <w:sz w:val="26"/>
-          </w:rPr>
-          <w:delText>and M</w:delText>
-        </w:r>
-      </w:del>
-      <w:del w:id="3" w:author="ola" w:date="2013-09-29T19:34:00Z">
-        <w:r>
-          <w:rPr>
-            <w:rFonts w:ascii="Cambria" w:eastAsia="Cambria" w:hAnsi="Cambria" w:cs="Cambria"/>
-            <w:b/>
-            <w:color w:val="4F81BD"/>
-            <w:sz w:val="26"/>
-          </w:rPr>
-          <w:delText xml:space="preserve"> </w:delText>
-        </w:r>
-      </w:del>
-      <w:del w:id="4" w:author="ola" w:date="2013-09-29T20:11:00Z">
-        <w:r>
-          <w:rPr>
-            <w:rFonts w:ascii="Cambria" w:eastAsia="Cambria" w:hAnsi="Cambria" w:cs="Cambria"/>
-            <w:b/>
-            <w:color w:val="4F81BD"/>
-            <w:sz w:val="26"/>
-          </w:rPr>
-          <w:delText xml:space="preserve">Service </w:delText>
-        </w:r>
-      </w:del>
-      <w:ins w:id="5" w:author="ola" w:date="2013-09-29T20:11:00Z">
-        <w:r>
-          <w:rPr>
-            <w:rFonts w:ascii="Cambria" w:eastAsia="Cambria" w:hAnsi="Cambria" w:cs="Cambria"/>
-            <w:b/>
-            <w:color w:val="4F81BD"/>
-            <w:sz w:val="26"/>
-          </w:rPr>
-          <w:t xml:space="preserve">Service </w:t>
-        </w:r>
-      </w:ins>
-      <w:proofErr w:type="spellStart"/>
       <w:r>
         <w:rPr>
           <w:rFonts w:ascii="Cambria" w:eastAsia="Cambria" w:hAnsi="Cambria" w:cs="Cambria"/>
@@ -109,9 +25,9 @@
           <w:color w:val="4F81BD"/>
           <w:sz w:val="26"/>
         </w:rPr>
-        <w:t>Api</w:t>
-      </w:r>
-      <w:proofErr w:type="spellEnd"/>
+        <w:t>Lookup  Service</w:t>
+      </w:r>
+      <w:proofErr w:type="gramEnd"/>
       <w:r>
         <w:rPr>
           <w:rFonts w:ascii="Cambria" w:eastAsia="Cambria" w:hAnsi="Cambria" w:cs="Cambria"/>
@@ -129,6 +45,26 @@
           <w:color w:val="4F81BD"/>
           <w:sz w:val="26"/>
         </w:rPr>
+        <w:t>Api</w:t>
+      </w:r>
+      <w:proofErr w:type="spellEnd"/>
+      <w:r>
+        <w:rPr>
+          <w:rFonts w:ascii="Cambria" w:eastAsia="Cambria" w:hAnsi="Cambria" w:cs="Cambria"/>
+          <w:b/>
+          <w:color w:val="4F81BD"/>
+          <w:sz w:val="26"/>
+        </w:rPr>
+        <w:t xml:space="preserve"> </w:t>
+      </w:r>
+      <w:proofErr w:type="spellStart"/>
+      <w:r>
+        <w:rPr>
+          <w:rFonts w:ascii="Cambria" w:eastAsia="Cambria" w:hAnsi="Cambria" w:cs="Cambria"/>
+          <w:b/>
+          <w:color w:val="4F81BD"/>
+          <w:sz w:val="26"/>
+        </w:rPr>
         <w:t>Documenation</w:t>
       </w:r>
       <w:proofErr w:type="spellEnd"/>
@@ -158,12 +94,7 @@
     </w:p>
     <w:p>
       <w:r>
-        <w:t>Returns all none GEOgraphical</w:t>
-      </w:r>
-      <w:bookmarkStart w:id="6" w:name="_GoBack"/>
-      <w:bookmarkEnd w:id="6"/>
-      <w:r>
-        <w:t xml:space="preserve"> lookup data for the </w:t>
+        <w:t xml:space="preserve">Returns all none GEOgraphical lookup data for the </w:t>
       </w:r>
       <w:proofErr w:type="spellStart"/>
       <w:r>
@@ -215,300 +146,204 @@
       <w:proofErr w:type="gramEnd"/>
     </w:p>
     <w:p>
-      <w:r>
-        <w:fldChar w:fldCharType="begin"/>
-      </w:r>
-      <w:r>
-        <w:instrText xml:space="preserve"> HYPERLINK "</w:instrText>
-      </w:r>
-      <w:r>
-        <w:instrText>http://173.160.122.195/</w:instrText>
-      </w:r>
-      <w:ins w:id="7" w:author="ola" w:date="2013-09-29T19:51:00Z">
-        <w:r>
-          <w:instrText>Anewluv.Web.</w:instrText>
-        </w:r>
-      </w:ins>
-      <w:r>
-        <w:instrText>CommonService/LookupService.svc/Rest/help</w:instrText>
-      </w:r>
-      <w:r>
-        <w:instrText xml:space="preserve">" </w:instrText>
-      </w:r>
-      <w:r>
-        <w:fldChar w:fldCharType="separate"/>
-      </w:r>
-      <w:r>
-        <w:rPr>
-          <w:rStyle w:val="Hyperlink"/>
-        </w:rPr>
-        <w:t>http://173.160.122.195/</w:t>
-      </w:r>
-      <w:del w:id="8" w:author="ola" w:date="2013-09-29T19:51:00Z">
+      <w:hyperlink r:id="rId6" w:history="1">
         <w:r>
           <w:rPr>
             <w:rStyle w:val="Hyperlink"/>
           </w:rPr>
-          <w:delText>Shell.MVC2.Web.</w:delText>
+          <w:t>http://173.160.122.195/Anewluv.Web.CommonService/LookupService.svc/Rest/help</w:t>
         </w:r>
-      </w:del>
-      <w:ins w:id="9" w:author="ola" w:date="2013-09-29T19:51:00Z">
-        <w:r>
-          <w:rPr>
-            <w:rStyle w:val="Hyperlink"/>
-          </w:rPr>
-          <w:t>Anewluv.Web.</w:t>
-        </w:r>
-      </w:ins>
-      <w:r>
-        <w:rPr>
-          <w:rStyle w:val="Hyperlink"/>
-        </w:rPr>
-        <w:t>CommonService/LookupService.svc/Rest/help</w:t>
-      </w:r>
-      <w:r>
-        <w:fldChar w:fldCharType="end"/>
-      </w:r>
-    </w:p>
-    <w:p>
-      <w:pPr>
-        <w:rPr>
-          <w:ins w:id="10" w:author="ola" w:date="2013-09-29T19:33:00Z"/>
-          <w:b/>
-        </w:rPr>
-      </w:pPr>
-    </w:p>
-    <w:p>
-      <w:pPr>
-        <w:rPr>
-          <w:ins w:id="11" w:author="ola" w:date="2013-09-29T19:35:00Z"/>
+      </w:hyperlink>
+    </w:p>
+    <w:p>
+      <w:pPr>
+        <w:rPr>
+          <w:b/>
+        </w:rPr>
+      </w:pPr>
+    </w:p>
+    <w:p>
+      <w:pPr>
+        <w:rPr>
           <w:b/>
         </w:rPr>
       </w:pPr>
       <w:proofErr w:type="spellStart"/>
-      <w:ins w:id="12" w:author="ola" w:date="2013-09-29T19:33:00Z">
-        <w:r>
-          <w:rPr>
-            <w:b/>
-          </w:rPr>
-          <w:t>AuthRequired</w:t>
-        </w:r>
-        <w:proofErr w:type="spellEnd"/>
-        <w:r>
-          <w:rPr>
-            <w:b/>
-          </w:rPr>
-          <w:t xml:space="preserve">: </w:t>
-        </w:r>
-        <w:r>
-          <w:rPr>
-            <w:b/>
-          </w:rPr>
-          <w:t xml:space="preserve"> </w:t>
-        </w:r>
-        <w:proofErr w:type="spellStart"/>
-        <w:proofErr w:type="gramStart"/>
-        <w:r>
-          <w:rPr>
-            <w:b/>
-          </w:rPr>
-          <w:t>Api</w:t>
-        </w:r>
-        <w:proofErr w:type="spellEnd"/>
-        <w:proofErr w:type="gramEnd"/>
-        <w:r>
-          <w:rPr>
-            <w:b/>
-          </w:rPr>
-          <w:t xml:space="preserve"> Key</w:t>
-        </w:r>
-      </w:ins>
-    </w:p>
-    <w:p>
-      <w:pPr>
-        <w:rPr>
-          <w:ins w:id="13" w:author="ola" w:date="2013-09-29T19:40:00Z"/>
-          <w:u w:val="single"/>
-        </w:rPr>
-      </w:pPr>
-      <w:proofErr w:type="gramStart"/>
-      <w:ins w:id="14" w:author="ola" w:date="2013-09-29T19:39:00Z">
-        <w:r>
-          <w:rPr>
-            <w:u w:val="single"/>
-          </w:rPr>
-          <w:t>a)</w:t>
-        </w:r>
-      </w:ins>
-      <w:ins w:id="15" w:author="ola" w:date="2013-09-29T19:35:00Z">
-        <w:r>
-          <w:rPr>
-            <w:u w:val="single"/>
-          </w:rPr>
-          <w:t>Sample</w:t>
-        </w:r>
-        <w:proofErr w:type="gramEnd"/>
-        <w:r>
-          <w:rPr>
-            <w:u w:val="single"/>
-          </w:rPr>
-          <w:t xml:space="preserve"> of </w:t>
-        </w:r>
-        <w:proofErr w:type="spellStart"/>
-        <w:r>
-          <w:rPr>
-            <w:u w:val="single"/>
-          </w:rPr>
-          <w:t>api</w:t>
-        </w:r>
-        <w:proofErr w:type="spellEnd"/>
-        <w:r>
-          <w:rPr>
-            <w:u w:val="single"/>
-          </w:rPr>
-          <w:t xml:space="preserve"> key and authentication header</w:t>
-        </w:r>
-        <w:r>
-          <w:rPr>
-            <w:u w:val="single"/>
-          </w:rPr>
-          <w:t xml:space="preserve"> using fiddler :</w:t>
-        </w:r>
-      </w:ins>
-      <w:ins w:id="16" w:author="ola" w:date="2013-09-29T19:40:00Z">
-        <w:r>
-          <w:rPr>
-            <w:u w:val="single"/>
-          </w:rPr>
-          <w:t xml:space="preserve"> </w:t>
-        </w:r>
-        <w:r>
-          <w:rPr>
-            <w:b/>
-          </w:rPr>
-          <w:t>460ad6f3-8216-469f-9b1c-52cffa5d812c</w:t>
-        </w:r>
-      </w:ins>
-    </w:p>
-    <w:p>
-      <w:pPr>
-        <w:rPr>
-          <w:ins w:id="17" w:author="ola" w:date="2013-09-29T19:35:00Z"/>
-          <w:u w:val="single"/>
-        </w:rPr>
-      </w:pPr>
-      <w:proofErr w:type="gramStart"/>
-      <w:ins w:id="18" w:author="ola" w:date="2013-09-29T19:40:00Z">
-        <w:r>
-          <w:rPr>
-            <w:u w:val="single"/>
-          </w:rPr>
-          <w:t>you</w:t>
-        </w:r>
-        <w:proofErr w:type="gramEnd"/>
-        <w:r>
-          <w:rPr>
-            <w:u w:val="single"/>
-          </w:rPr>
-          <w:t xml:space="preserve"> can use the temporary </w:t>
-        </w:r>
-        <w:proofErr w:type="spellStart"/>
-        <w:r>
-          <w:rPr>
-            <w:u w:val="single"/>
-          </w:rPr>
-          <w:t>api</w:t>
-        </w:r>
-        <w:proofErr w:type="spellEnd"/>
-        <w:r>
-          <w:rPr>
-            <w:u w:val="single"/>
-          </w:rPr>
-          <w:t xml:space="preserve"> key for development of : </w:t>
-        </w:r>
-      </w:ins>
-    </w:p>
-    <w:p>
-      <w:pPr>
-        <w:rPr>
-          <w:ins w:id="19" w:author="ola" w:date="2013-09-29T19:35:00Z"/>
-        </w:rPr>
-      </w:pPr>
-      <w:ins w:id="20" w:author="ola" w:date="2013-09-29T19:35:00Z">
-        <w:r>
-          <w:t>User-Agent: Fiddler</w:t>
-        </w:r>
-      </w:ins>
-    </w:p>
-    <w:p>
-      <w:pPr>
-        <w:rPr>
-          <w:ins w:id="21" w:author="ola" w:date="2013-09-29T19:35:00Z"/>
-        </w:rPr>
-      </w:pPr>
-      <w:ins w:id="22" w:author="ola" w:date="2013-09-29T19:35:00Z">
-        <w:r>
-          <w:t>Content-Type: text/</w:t>
-        </w:r>
-        <w:proofErr w:type="spellStart"/>
-        <w:r>
-          <w:t>json</w:t>
-        </w:r>
-        <w:proofErr w:type="spellEnd"/>
-      </w:ins>
-    </w:p>
-    <w:p>
-      <w:pPr>
-        <w:rPr>
-          <w:ins w:id="23" w:author="ola" w:date="2013-09-29T19:35:00Z"/>
-        </w:rPr>
-      </w:pPr>
-      <w:ins w:id="24" w:author="ola" w:date="2013-09-29T19:35:00Z">
-        <w:r>
-          <w:t>Host: 173.160.122.195</w:t>
-        </w:r>
-      </w:ins>
-    </w:p>
-    <w:p>
-      <w:pPr>
-        <w:rPr>
-          <w:ins w:id="25" w:author="ola" w:date="2013-09-29T19:33:00Z"/>
-        </w:rPr>
-      </w:pPr>
+      <w:r>
+        <w:rPr>
+          <w:b/>
+        </w:rPr>
+        <w:t>AuthRequired</w:t>
+      </w:r>
+      <w:proofErr w:type="spellEnd"/>
+      <w:r>
+        <w:rPr>
+          <w:b/>
+        </w:rPr>
+        <w:t xml:space="preserve">: </w:t>
+      </w:r>
+      <w:r>
+        <w:rPr>
+          <w:b/>
+        </w:rPr>
+        <w:t xml:space="preserve"> </w:t>
+      </w:r>
       <w:proofErr w:type="spellStart"/>
       <w:proofErr w:type="gramStart"/>
-      <w:ins w:id="26" w:author="ola" w:date="2013-09-29T19:35:00Z">
-        <w:r>
-          <w:t>apikey</w:t>
-        </w:r>
-        <w:proofErr w:type="spellEnd"/>
-        <w:proofErr w:type="gramEnd"/>
-        <w:r>
-          <w:t xml:space="preserve">: </w:t>
-        </w:r>
-        <w:r>
-          <w:rPr>
-            <w:b/>
-          </w:rPr>
-          <w:t>460ad6f3-8216-469f-9b1c-52cffa5d812c</w:t>
-        </w:r>
-      </w:ins>
-    </w:p>
-    <w:p>
-      <w:pPr>
-        <w:rPr>
-          <w:ins w:id="27" w:author="ola" w:date="2013-09-29T19:39:00Z"/>
+      <w:r>
+        <w:rPr>
+          <w:b/>
+        </w:rPr>
+        <w:t>Api</w:t>
+      </w:r>
+      <w:proofErr w:type="spellEnd"/>
+      <w:proofErr w:type="gramEnd"/>
+      <w:r>
+        <w:rPr>
+          <w:b/>
+        </w:rPr>
+        <w:t xml:space="preserve"> Key</w:t>
+      </w:r>
+    </w:p>
+    <w:p>
+      <w:pPr>
+        <w:rPr>
           <w:u w:val="single"/>
         </w:rPr>
       </w:pPr>
-      <w:ins w:id="28" w:author="ola" w:date="2013-09-29T19:39:00Z">
-        <w:r>
-          <w:rPr>
-            <w:u w:val="single"/>
-          </w:rPr>
-          <w:t>b) Sample of Ajax calls with header included:</w:t>
-        </w:r>
-      </w:ins>
+      <w:proofErr w:type="gramStart"/>
+      <w:r>
+        <w:rPr>
+          <w:u w:val="single"/>
+        </w:rPr>
+        <w:t>a)</w:t>
+      </w:r>
+      <w:r>
+        <w:rPr>
+          <w:u w:val="single"/>
+        </w:rPr>
+        <w:t>Sample</w:t>
+      </w:r>
+      <w:proofErr w:type="gramEnd"/>
+      <w:r>
+        <w:rPr>
+          <w:u w:val="single"/>
+        </w:rPr>
+        <w:t xml:space="preserve"> of </w:t>
+      </w:r>
+      <w:proofErr w:type="spellStart"/>
+      <w:r>
+        <w:rPr>
+          <w:u w:val="single"/>
+        </w:rPr>
+        <w:t>api</w:t>
+      </w:r>
+      <w:proofErr w:type="spellEnd"/>
+      <w:r>
+        <w:rPr>
+          <w:u w:val="single"/>
+        </w:rPr>
+        <w:t xml:space="preserve"> key and authentication header</w:t>
+      </w:r>
+      <w:r>
+        <w:rPr>
+          <w:u w:val="single"/>
+        </w:rPr>
+        <w:t xml:space="preserve"> using fiddler :</w:t>
+      </w:r>
+      <w:r>
+        <w:rPr>
+          <w:u w:val="single"/>
+        </w:rPr>
+        <w:t xml:space="preserve"> </w:t>
+      </w:r>
+      <w:r>
+        <w:rPr>
+          <w:b/>
+        </w:rPr>
+        <w:t>460ad6f3-8216-469f-9b1c-52cffa5d812c</w:t>
+      </w:r>
+    </w:p>
+    <w:p>
+      <w:pPr>
+        <w:rPr>
+          <w:u w:val="single"/>
+        </w:rPr>
+      </w:pPr>
+      <w:proofErr w:type="gramStart"/>
+      <w:r>
+        <w:rPr>
+          <w:u w:val="single"/>
+        </w:rPr>
+        <w:t>you</w:t>
+      </w:r>
+      <w:proofErr w:type="gramEnd"/>
+      <w:r>
+        <w:rPr>
+          <w:u w:val="single"/>
+        </w:rPr>
+        <w:t xml:space="preserve"> can use the temporary </w:t>
+      </w:r>
+      <w:proofErr w:type="spellStart"/>
+      <w:r>
+        <w:rPr>
+          <w:u w:val="single"/>
+        </w:rPr>
+        <w:t>api</w:t>
+      </w:r>
+      <w:proofErr w:type="spellEnd"/>
+      <w:r>
+        <w:rPr>
+          <w:u w:val="single"/>
+        </w:rPr>
+        <w:t xml:space="preserve"> key for development of : </w:t>
+      </w:r>
+    </w:p>
+    <w:p>
+      <w:r>
+        <w:t>User-Agent: Fiddler</w:t>
+      </w:r>
+    </w:p>
+    <w:p>
+      <w:r>
+        <w:t>Content-Type: text/json</w:t>
+      </w:r>
+    </w:p>
+    <w:p>
+      <w:r>
+        <w:t>Host: 173.160.122.195</w:t>
+      </w:r>
+    </w:p>
+    <w:p>
+      <w:proofErr w:type="spellStart"/>
+      <w:proofErr w:type="gramStart"/>
+      <w:r>
+        <w:t>apikey</w:t>
+      </w:r>
+      <w:proofErr w:type="spellEnd"/>
+      <w:proofErr w:type="gramEnd"/>
+      <w:r>
+        <w:t xml:space="preserve">: </w:t>
+      </w:r>
+      <w:r>
+        <w:rPr>
+          <w:b/>
+        </w:rPr>
+        <w:t>460ad6f3-8216-469f-9b1c-52cffa5d812c</w:t>
+      </w:r>
+    </w:p>
+    <w:p>
+      <w:pPr>
+        <w:rPr>
+          <w:u w:val="single"/>
+        </w:rPr>
+      </w:pPr>
+      <w:r>
+        <w:rPr>
+          <w:u w:val="single"/>
+        </w:rPr>
+        <w:t>b) Sample of Ajax calls with header included:</w:t>
+      </w:r>
     </w:p>
     <w:p>
       <w:pPr>
@@ -533,46 +368,43 @@
         </w:tabs>
         <w:spacing w:after="0" w:line="240" w:lineRule="auto"/>
         <w:rPr>
-          <w:ins w:id="29" w:author="ola" w:date="2013-09-29T19:47:00Z"/>
-          <w:rFonts w:ascii="Consolas" w:eastAsia="Times New Roman" w:hAnsi="Consolas" w:cs="Consolas"/>
-          <w:color w:val="000000"/>
-          <w:sz w:val="16"/>
-          <w:szCs w:val="16"/>
-        </w:rPr>
-      </w:pPr>
-      <w:ins w:id="30" w:author="ola" w:date="2013-09-29T19:47:00Z">
-        <w:r>
-          <w:rPr>
-            <w:rFonts w:ascii="Consolas" w:eastAsia="Times New Roman" w:hAnsi="Consolas" w:cs="Consolas"/>
-            <w:color w:val="000000"/>
-            <w:sz w:val="16"/>
-            <w:szCs w:val="16"/>
-          </w:rPr>
-          <w:t>$.</w:t>
-        </w:r>
-        <w:proofErr w:type="spellStart"/>
-        <w:proofErr w:type="gramStart"/>
-        <w:r>
-          <w:rPr>
-            <w:rFonts w:ascii="Consolas" w:eastAsia="Times New Roman" w:hAnsi="Consolas" w:cs="Consolas"/>
-            <w:color w:val="000000"/>
-            <w:sz w:val="16"/>
-            <w:szCs w:val="16"/>
-          </w:rPr>
-          <w:t>ajax</w:t>
-        </w:r>
-        <w:proofErr w:type="spellEnd"/>
-        <w:r>
-          <w:rPr>
-            <w:rFonts w:ascii="Consolas" w:eastAsia="Times New Roman" w:hAnsi="Consolas" w:cs="Consolas"/>
-            <w:color w:val="000000"/>
-            <w:sz w:val="16"/>
-            <w:szCs w:val="16"/>
-          </w:rPr>
-          <w:t>({</w:t>
-        </w:r>
-        <w:proofErr w:type="gramEnd"/>
-      </w:ins>
+          <w:rFonts w:ascii="Consolas" w:eastAsia="Times New Roman" w:hAnsi="Consolas" w:cs="Consolas"/>
+          <w:color w:val="000000"/>
+          <w:sz w:val="16"/>
+          <w:szCs w:val="16"/>
+        </w:rPr>
+      </w:pPr>
+      <w:r>
+        <w:rPr>
+          <w:rFonts w:ascii="Consolas" w:eastAsia="Times New Roman" w:hAnsi="Consolas" w:cs="Consolas"/>
+          <w:color w:val="000000"/>
+          <w:sz w:val="16"/>
+          <w:szCs w:val="16"/>
+        </w:rPr>
+        <w:t>$.</w:t>
+      </w:r>
+      <w:proofErr w:type="spellStart"/>
+      <w:proofErr w:type="gramStart"/>
+      <w:r>
+        <w:rPr>
+          <w:rFonts w:ascii="Consolas" w:eastAsia="Times New Roman" w:hAnsi="Consolas" w:cs="Consolas"/>
+          <w:color w:val="000000"/>
+          <w:sz w:val="16"/>
+          <w:szCs w:val="16"/>
+        </w:rPr>
+        <w:t>ajax</w:t>
+      </w:r>
+      <w:proofErr w:type="spellEnd"/>
+      <w:r>
+        <w:rPr>
+          <w:rFonts w:ascii="Consolas" w:eastAsia="Times New Roman" w:hAnsi="Consolas" w:cs="Consolas"/>
+          <w:color w:val="000000"/>
+          <w:sz w:val="16"/>
+          <w:szCs w:val="16"/>
+        </w:rPr>
+        <w:t>({</w:t>
+      </w:r>
+      <w:proofErr w:type="gramEnd"/>
     </w:p>
     <w:p>
       <w:pPr>
@@ -597,62 +429,59 @@
         </w:tabs>
         <w:spacing w:after="0" w:line="240" w:lineRule="auto"/>
         <w:rPr>
-          <w:ins w:id="31" w:author="ola" w:date="2013-09-29T19:47:00Z"/>
-          <w:rFonts w:ascii="Consolas" w:eastAsia="Times New Roman" w:hAnsi="Consolas" w:cs="Consolas"/>
-          <w:color w:val="000000"/>
-          <w:sz w:val="16"/>
-          <w:szCs w:val="16"/>
-        </w:rPr>
-      </w:pPr>
-      <w:ins w:id="32" w:author="ola" w:date="2013-09-29T19:47:00Z">
-        <w:r>
-          <w:rPr>
-            <w:rFonts w:ascii="Consolas" w:eastAsia="Times New Roman" w:hAnsi="Consolas" w:cs="Consolas"/>
-            <w:color w:val="000000"/>
-            <w:sz w:val="16"/>
-            <w:szCs w:val="16"/>
-          </w:rPr>
-          <w:t>                </w:t>
-        </w:r>
-        <w:proofErr w:type="gramStart"/>
-        <w:r>
-          <w:rPr>
-            <w:rFonts w:ascii="Consolas" w:eastAsia="Times New Roman" w:hAnsi="Consolas" w:cs="Consolas"/>
-            <w:color w:val="000000"/>
-            <w:sz w:val="16"/>
-            <w:szCs w:val="16"/>
-          </w:rPr>
-          <w:t>type</w:t>
-        </w:r>
-        <w:proofErr w:type="gramEnd"/>
-        <w:r>
-          <w:rPr>
-            <w:rFonts w:ascii="Consolas" w:eastAsia="Times New Roman" w:hAnsi="Consolas" w:cs="Consolas"/>
-            <w:color w:val="000000"/>
-            <w:sz w:val="16"/>
-            <w:szCs w:val="16"/>
-          </w:rPr>
-          <w:t>: </w:t>
-        </w:r>
-        <w:r>
-          <w:rPr>
-            <w:rFonts w:ascii="Consolas" w:eastAsia="Times New Roman" w:hAnsi="Consolas" w:cs="Consolas"/>
-            <w:color w:val="800000"/>
-            <w:sz w:val="16"/>
-            <w:szCs w:val="16"/>
-          </w:rPr>
-          <w:t>"GET"</w:t>
-        </w:r>
-        <w:r>
-          <w:rPr>
-            <w:rFonts w:ascii="Consolas" w:eastAsia="Times New Roman" w:hAnsi="Consolas" w:cs="Consolas"/>
-            <w:color w:val="000000"/>
-            <w:sz w:val="16"/>
-            <w:szCs w:val="16"/>
-          </w:rPr>
-          <w:t>,</w:t>
-        </w:r>
-      </w:ins>
+          <w:rFonts w:ascii="Consolas" w:eastAsia="Times New Roman" w:hAnsi="Consolas" w:cs="Consolas"/>
+          <w:color w:val="000000"/>
+          <w:sz w:val="16"/>
+          <w:szCs w:val="16"/>
+        </w:rPr>
+      </w:pPr>
+      <w:r>
+        <w:rPr>
+          <w:rFonts w:ascii="Consolas" w:eastAsia="Times New Roman" w:hAnsi="Consolas" w:cs="Consolas"/>
+          <w:color w:val="000000"/>
+          <w:sz w:val="16"/>
+          <w:szCs w:val="16"/>
+        </w:rPr>
+        <w:t>                </w:t>
+      </w:r>
+      <w:proofErr w:type="gramStart"/>
+      <w:r>
+        <w:rPr>
+          <w:rFonts w:ascii="Consolas" w:eastAsia="Times New Roman" w:hAnsi="Consolas" w:cs="Consolas"/>
+          <w:color w:val="000000"/>
+          <w:sz w:val="16"/>
+          <w:szCs w:val="16"/>
+        </w:rPr>
+        <w:t>type</w:t>
+      </w:r>
+      <w:proofErr w:type="gramEnd"/>
+      <w:r>
+        <w:rPr>
+          <w:rFonts w:ascii="Consolas" w:eastAsia="Times New Roman" w:hAnsi="Consolas" w:cs="Consolas"/>
+          <w:color w:val="000000"/>
+          <w:sz w:val="16"/>
+          <w:szCs w:val="16"/>
+        </w:rPr>
+        <w:t>: </w:t>
+      </w:r>
+      <w:r>
+        <w:rPr>
+          <w:rFonts w:ascii="Consolas" w:eastAsia="Times New Roman" w:hAnsi="Consolas" w:cs="Consolas"/>
+          <w:color w:val="800000"/>
+          <w:sz w:val="16"/>
+          <w:szCs w:val="16"/>
+        </w:rPr>
+        <w:t>"GET"</w:t>
+      </w:r>
+      <w:r>
+        <w:rPr>
+          <w:rFonts w:ascii="Consolas" w:eastAsia="Times New Roman" w:hAnsi="Consolas" w:cs="Consolas"/>
+          <w:color w:val="000000"/>
+          <w:sz w:val="16"/>
+          <w:szCs w:val="16"/>
+        </w:rPr>
+        <w:t>,</w:t>
+      </w:r>
     </w:p>
     <w:p>
       <w:pPr>
@@ -677,80 +506,77 @@
         </w:tabs>
         <w:spacing w:after="0" w:line="240" w:lineRule="auto"/>
         <w:rPr>
-          <w:ins w:id="33" w:author="ola" w:date="2013-09-29T19:47:00Z"/>
-          <w:rFonts w:ascii="Consolas" w:eastAsia="Times New Roman" w:hAnsi="Consolas" w:cs="Consolas"/>
-          <w:color w:val="000000"/>
-          <w:sz w:val="16"/>
-          <w:szCs w:val="16"/>
-        </w:rPr>
-      </w:pPr>
-      <w:ins w:id="34" w:author="ola" w:date="2013-09-29T19:47:00Z">
-        <w:r>
-          <w:rPr>
-            <w:rFonts w:ascii="Consolas" w:eastAsia="Times New Roman" w:hAnsi="Consolas" w:cs="Consolas"/>
-            <w:color w:val="000000"/>
-            <w:sz w:val="16"/>
-            <w:szCs w:val="16"/>
-          </w:rPr>
-          <w:t>                </w:t>
-        </w:r>
-        <w:proofErr w:type="gramStart"/>
-        <w:r>
-          <w:rPr>
-            <w:rFonts w:ascii="Consolas" w:eastAsia="Times New Roman" w:hAnsi="Consolas" w:cs="Consolas"/>
-            <w:color w:val="000000"/>
-            <w:sz w:val="16"/>
-            <w:szCs w:val="16"/>
-          </w:rPr>
-          <w:t>url</w:t>
-        </w:r>
-        <w:proofErr w:type="gramEnd"/>
-        <w:r>
-          <w:rPr>
-            <w:rFonts w:ascii="Consolas" w:eastAsia="Times New Roman" w:hAnsi="Consolas" w:cs="Consolas"/>
-            <w:color w:val="000000"/>
-            <w:sz w:val="16"/>
-            <w:szCs w:val="16"/>
-          </w:rPr>
-          <w:t>: geoserviceurl + </w:t>
-        </w:r>
-        <w:r>
-          <w:rPr>
-            <w:rFonts w:ascii="Consolas" w:eastAsia="Times New Roman" w:hAnsi="Consolas" w:cs="Consolas"/>
-            <w:color w:val="800000"/>
-            <w:sz w:val="16"/>
-            <w:szCs w:val="16"/>
-          </w:rPr>
-          <w:t>"getfilteredcitiesbycountryandfilter/"</w:t>
-        </w:r>
-        <w:r>
-          <w:rPr>
-            <w:rFonts w:ascii="Consolas" w:eastAsia="Times New Roman" w:hAnsi="Consolas" w:cs="Consolas"/>
-            <w:color w:val="000000"/>
-            <w:sz w:val="16"/>
-            <w:szCs w:val="16"/>
-          </w:rPr>
-          <w:t> + country + </w:t>
-        </w:r>
-        <w:r>
-          <w:rPr>
-            <w:rFonts w:ascii="Consolas" w:eastAsia="Times New Roman" w:hAnsi="Consolas" w:cs="Consolas"/>
-            <w:color w:val="800000"/>
-            <w:sz w:val="16"/>
-            <w:szCs w:val="16"/>
-          </w:rPr>
-          <w:t>"/"</w:t>
-        </w:r>
-        <w:r>
-          <w:rPr>
-            <w:rFonts w:ascii="Consolas" w:eastAsia="Times New Roman" w:hAnsi="Consolas" w:cs="Consolas"/>
-            <w:color w:val="000000"/>
-            <w:sz w:val="16"/>
-            <w:szCs w:val="16"/>
-          </w:rPr>
-          <w:t> + filter,</w:t>
-        </w:r>
-      </w:ins>
+          <w:rFonts w:ascii="Consolas" w:eastAsia="Times New Roman" w:hAnsi="Consolas" w:cs="Consolas"/>
+          <w:color w:val="000000"/>
+          <w:sz w:val="16"/>
+          <w:szCs w:val="16"/>
+        </w:rPr>
+      </w:pPr>
+      <w:r>
+        <w:rPr>
+          <w:rFonts w:ascii="Consolas" w:eastAsia="Times New Roman" w:hAnsi="Consolas" w:cs="Consolas"/>
+          <w:color w:val="000000"/>
+          <w:sz w:val="16"/>
+          <w:szCs w:val="16"/>
+        </w:rPr>
+        <w:t>                </w:t>
+      </w:r>
+      <w:proofErr w:type="gramStart"/>
+      <w:r>
+        <w:rPr>
+          <w:rFonts w:ascii="Consolas" w:eastAsia="Times New Roman" w:hAnsi="Consolas" w:cs="Consolas"/>
+          <w:color w:val="000000"/>
+          <w:sz w:val="16"/>
+          <w:szCs w:val="16"/>
+        </w:rPr>
+        <w:t>url</w:t>
+      </w:r>
+      <w:proofErr w:type="gramEnd"/>
+      <w:r>
+        <w:rPr>
+          <w:rFonts w:ascii="Consolas" w:eastAsia="Times New Roman" w:hAnsi="Consolas" w:cs="Consolas"/>
+          <w:color w:val="000000"/>
+          <w:sz w:val="16"/>
+          <w:szCs w:val="16"/>
+        </w:rPr>
+        <w:t>: geoserviceurl + </w:t>
+      </w:r>
+      <w:r>
+        <w:rPr>
+          <w:rFonts w:ascii="Consolas" w:eastAsia="Times New Roman" w:hAnsi="Consolas" w:cs="Consolas"/>
+          <w:color w:val="800000"/>
+          <w:sz w:val="16"/>
+          <w:szCs w:val="16"/>
+        </w:rPr>
+        <w:t>"getfilteredcitiesbycountryandfilter/"</w:t>
+      </w:r>
+      <w:r>
+        <w:rPr>
+          <w:rFonts w:ascii="Consolas" w:eastAsia="Times New Roman" w:hAnsi="Consolas" w:cs="Consolas"/>
+          <w:color w:val="000000"/>
+          <w:sz w:val="16"/>
+          <w:szCs w:val="16"/>
+        </w:rPr>
+        <w:t> + country + </w:t>
+      </w:r>
+      <w:r>
+        <w:rPr>
+          <w:rFonts w:ascii="Consolas" w:eastAsia="Times New Roman" w:hAnsi="Consolas" w:cs="Consolas"/>
+          <w:color w:val="800000"/>
+          <w:sz w:val="16"/>
+          <w:szCs w:val="16"/>
+        </w:rPr>
+        <w:t>"/"</w:t>
+      </w:r>
+      <w:r>
+        <w:rPr>
+          <w:rFonts w:ascii="Consolas" w:eastAsia="Times New Roman" w:hAnsi="Consolas" w:cs="Consolas"/>
+          <w:color w:val="000000"/>
+          <w:sz w:val="16"/>
+          <w:szCs w:val="16"/>
+        </w:rPr>
+        <w:t> + filter,</w:t>
+      </w:r>
     </w:p>
     <w:p>
       <w:pPr>
@@ -775,84 +601,61 @@
         </w:tabs>
         <w:spacing w:after="0" w:line="240" w:lineRule="auto"/>
         <w:rPr>
-          <w:ins w:id="35" w:author="ola" w:date="2013-09-29T19:47:00Z"/>
-          <w:rFonts w:ascii="Consolas" w:eastAsia="Times New Roman" w:hAnsi="Consolas" w:cs="Consolas"/>
-          <w:color w:val="000000"/>
-          <w:sz w:val="16"/>
-          <w:szCs w:val="16"/>
-        </w:rPr>
-      </w:pPr>
-      <w:ins w:id="36" w:author="ola" w:date="2013-09-29T19:47:00Z">
-        <w:r>
-          <w:rPr>
-            <w:rFonts w:ascii="Consolas" w:eastAsia="Times New Roman" w:hAnsi="Consolas" w:cs="Consolas"/>
-            <w:color w:val="000000"/>
-            <w:sz w:val="16"/>
-            <w:szCs w:val="16"/>
-          </w:rPr>
-          <w:t>                </w:t>
-        </w:r>
-        <w:proofErr w:type="spellStart"/>
-        <w:proofErr w:type="gramStart"/>
-        <w:r>
-          <w:rPr>
-            <w:rFonts w:ascii="Consolas" w:eastAsia="Times New Roman" w:hAnsi="Consolas" w:cs="Consolas"/>
-            <w:color w:val="000000"/>
-            <w:sz w:val="16"/>
-            <w:szCs w:val="16"/>
-          </w:rPr>
-          <w:t>contentType</w:t>
-        </w:r>
-        <w:proofErr w:type="spellEnd"/>
-        <w:proofErr w:type="gramEnd"/>
-        <w:r>
-          <w:rPr>
-            <w:rFonts w:ascii="Consolas" w:eastAsia="Times New Roman" w:hAnsi="Consolas" w:cs="Consolas"/>
-            <w:color w:val="000000"/>
-            <w:sz w:val="16"/>
-            <w:szCs w:val="16"/>
-          </w:rPr>
-          <w:t>: </w:t>
-        </w:r>
-        <w:r>
-          <w:rPr>
-            <w:rFonts w:ascii="Consolas" w:eastAsia="Times New Roman" w:hAnsi="Consolas" w:cs="Consolas"/>
-            <w:color w:val="800000"/>
-            <w:sz w:val="16"/>
-            <w:szCs w:val="16"/>
-          </w:rPr>
-          <w:t>'application/</w:t>
-        </w:r>
-        <w:proofErr w:type="spellStart"/>
-        <w:r>
-          <w:rPr>
-            <w:rFonts w:ascii="Consolas" w:eastAsia="Times New Roman" w:hAnsi="Consolas" w:cs="Consolas"/>
-            <w:color w:val="800000"/>
-            <w:sz w:val="16"/>
-            <w:szCs w:val="16"/>
-          </w:rPr>
-          <w:t>json</w:t>
-        </w:r>
-        <w:proofErr w:type="spellEnd"/>
-        <w:r>
-          <w:rPr>
-            <w:rFonts w:ascii="Consolas" w:eastAsia="Times New Roman" w:hAnsi="Consolas" w:cs="Consolas"/>
-            <w:color w:val="800000"/>
-            <w:sz w:val="16"/>
-            <w:szCs w:val="16"/>
-          </w:rPr>
-          <w:t>'</w:t>
-        </w:r>
-        <w:r>
-          <w:rPr>
-            <w:rFonts w:ascii="Consolas" w:eastAsia="Times New Roman" w:hAnsi="Consolas" w:cs="Consolas"/>
-            <w:color w:val="000000"/>
-            <w:sz w:val="16"/>
-            <w:szCs w:val="16"/>
-          </w:rPr>
-          <w:t>,</w:t>
-        </w:r>
-      </w:ins>
+          <w:rFonts w:ascii="Consolas" w:eastAsia="Times New Roman" w:hAnsi="Consolas" w:cs="Consolas"/>
+          <w:color w:val="000000"/>
+          <w:sz w:val="16"/>
+          <w:szCs w:val="16"/>
+        </w:rPr>
+      </w:pPr>
+      <w:r>
+        <w:rPr>
+          <w:rFonts w:ascii="Consolas" w:eastAsia="Times New Roman" w:hAnsi="Consolas" w:cs="Consolas"/>
+          <w:color w:val="000000"/>
+          <w:sz w:val="16"/>
+          <w:szCs w:val="16"/>
+        </w:rPr>
+        <w:t>                </w:t>
+      </w:r>
+      <w:proofErr w:type="spellStart"/>
+      <w:proofErr w:type="gramStart"/>
+      <w:r>
+        <w:rPr>
+          <w:rFonts w:ascii="Consolas" w:eastAsia="Times New Roman" w:hAnsi="Consolas" w:cs="Consolas"/>
+          <w:color w:val="000000"/>
+          <w:sz w:val="16"/>
+          <w:szCs w:val="16"/>
+        </w:rPr>
+        <w:t>contentType</w:t>
+      </w:r>
+      <w:proofErr w:type="spellEnd"/>
+      <w:proofErr w:type="gramEnd"/>
+      <w:r>
+        <w:rPr>
+          <w:rFonts w:ascii="Consolas" w:eastAsia="Times New Roman" w:hAnsi="Consolas" w:cs="Consolas"/>
+          <w:color w:val="000000"/>
+          <w:sz w:val="16"/>
+          <w:szCs w:val="16"/>
+        </w:rPr>
+        <w:t>: </w:t>
+      </w:r>
+      <w:r>
+        <w:rPr>
+          <w:rFonts w:ascii="Consolas" w:eastAsia="Times New Roman" w:hAnsi="Consolas" w:cs="Consolas"/>
+          <w:color w:val="800000"/>
+          <w:sz w:val="16"/>
+          <w:szCs w:val="16"/>
+        </w:rPr>
+        <w:t>'application/json'</w:t>
+      </w:r>
+      <w:r>
+        <w:rPr>
+          <w:rFonts w:ascii="Consolas" w:eastAsia="Times New Roman" w:hAnsi="Consolas" w:cs="Consolas"/>
+          <w:color w:val="000000"/>
+          <w:sz w:val="16"/>
+          <w:szCs w:val="16"/>
+        </w:rPr>
+        <w:t>,</w:t>
+      </w:r>
     </w:p>
     <w:p>
       <w:pPr>
@@ -877,46 +680,43 @@
         </w:tabs>
         <w:spacing w:after="0" w:line="240" w:lineRule="auto"/>
         <w:rPr>
-          <w:ins w:id="37" w:author="ola" w:date="2013-09-29T19:47:00Z"/>
-          <w:rFonts w:ascii="Consolas" w:eastAsia="Times New Roman" w:hAnsi="Consolas" w:cs="Consolas"/>
-          <w:color w:val="000000"/>
-          <w:sz w:val="16"/>
-          <w:szCs w:val="16"/>
-        </w:rPr>
-      </w:pPr>
-      <w:ins w:id="38" w:author="ola" w:date="2013-09-29T19:47:00Z">
-        <w:r>
-          <w:rPr>
-            <w:rFonts w:ascii="Consolas" w:eastAsia="Times New Roman" w:hAnsi="Consolas" w:cs="Consolas"/>
-            <w:color w:val="000000"/>
-            <w:sz w:val="16"/>
-            <w:szCs w:val="16"/>
-          </w:rPr>
-          <w:t>                </w:t>
-        </w:r>
-        <w:proofErr w:type="spellStart"/>
-        <w:proofErr w:type="gramStart"/>
-        <w:r>
-          <w:rPr>
-            <w:rFonts w:ascii="Consolas" w:eastAsia="Times New Roman" w:hAnsi="Consolas" w:cs="Consolas"/>
-            <w:color w:val="000000"/>
-            <w:sz w:val="16"/>
-            <w:szCs w:val="16"/>
-          </w:rPr>
-          <w:t>xhrFields</w:t>
-        </w:r>
-        <w:proofErr w:type="spellEnd"/>
-        <w:proofErr w:type="gramEnd"/>
-        <w:r>
-          <w:rPr>
-            <w:rFonts w:ascii="Consolas" w:eastAsia="Times New Roman" w:hAnsi="Consolas" w:cs="Consolas"/>
-            <w:color w:val="000000"/>
-            <w:sz w:val="16"/>
-            <w:szCs w:val="16"/>
-          </w:rPr>
-          <w:t>: {</w:t>
-        </w:r>
-      </w:ins>
+          <w:rFonts w:ascii="Consolas" w:eastAsia="Times New Roman" w:hAnsi="Consolas" w:cs="Consolas"/>
+          <w:color w:val="000000"/>
+          <w:sz w:val="16"/>
+          <w:szCs w:val="16"/>
+        </w:rPr>
+      </w:pPr>
+      <w:r>
+        <w:rPr>
+          <w:rFonts w:ascii="Consolas" w:eastAsia="Times New Roman" w:hAnsi="Consolas" w:cs="Consolas"/>
+          <w:color w:val="000000"/>
+          <w:sz w:val="16"/>
+          <w:szCs w:val="16"/>
+        </w:rPr>
+        <w:t>                </w:t>
+      </w:r>
+      <w:proofErr w:type="spellStart"/>
+      <w:proofErr w:type="gramStart"/>
+      <w:r>
+        <w:rPr>
+          <w:rFonts w:ascii="Consolas" w:eastAsia="Times New Roman" w:hAnsi="Consolas" w:cs="Consolas"/>
+          <w:color w:val="000000"/>
+          <w:sz w:val="16"/>
+          <w:szCs w:val="16"/>
+        </w:rPr>
+        <w:t>xhrFields</w:t>
+      </w:r>
+      <w:proofErr w:type="spellEnd"/>
+      <w:proofErr w:type="gramEnd"/>
+      <w:r>
+        <w:rPr>
+          <w:rFonts w:ascii="Consolas" w:eastAsia="Times New Roman" w:hAnsi="Consolas" w:cs="Consolas"/>
+          <w:color w:val="000000"/>
+          <w:sz w:val="16"/>
+          <w:szCs w:val="16"/>
+        </w:rPr>
+        <w:t>: {</w:t>
+      </w:r>
     </w:p>
     <w:p>
       <w:pPr>
@@ -941,55 +741,52 @@
         </w:tabs>
         <w:spacing w:after="0" w:line="240" w:lineRule="auto"/>
         <w:rPr>
-          <w:ins w:id="39" w:author="ola" w:date="2013-09-29T19:47:00Z"/>
-          <w:rFonts w:ascii="Consolas" w:eastAsia="Times New Roman" w:hAnsi="Consolas" w:cs="Consolas"/>
-          <w:color w:val="000000"/>
-          <w:sz w:val="16"/>
-          <w:szCs w:val="16"/>
-        </w:rPr>
-      </w:pPr>
-      <w:ins w:id="40" w:author="ola" w:date="2013-09-29T19:47:00Z">
-        <w:r>
-          <w:rPr>
-            <w:rFonts w:ascii="Consolas" w:eastAsia="Times New Roman" w:hAnsi="Consolas" w:cs="Consolas"/>
-            <w:color w:val="000000"/>
-            <w:sz w:val="16"/>
-            <w:szCs w:val="16"/>
-          </w:rPr>
-          <w:t>                    </w:t>
-        </w:r>
-        <w:proofErr w:type="spellStart"/>
-        <w:proofErr w:type="gramStart"/>
-        <w:r>
-          <w:rPr>
-            <w:rFonts w:ascii="Consolas" w:eastAsia="Times New Roman" w:hAnsi="Consolas" w:cs="Consolas"/>
-            <w:color w:val="000000"/>
-            <w:sz w:val="16"/>
-            <w:szCs w:val="16"/>
-          </w:rPr>
-          <w:t>withCredentials</w:t>
-        </w:r>
-        <w:proofErr w:type="spellEnd"/>
-        <w:proofErr w:type="gramEnd"/>
-        <w:r>
-          <w:rPr>
-            <w:rFonts w:ascii="Consolas" w:eastAsia="Times New Roman" w:hAnsi="Consolas" w:cs="Consolas"/>
-            <w:color w:val="000000"/>
-            <w:sz w:val="16"/>
-            <w:szCs w:val="16"/>
-          </w:rPr>
-          <w:t>: </w:t>
-        </w:r>
-        <w:r>
-          <w:rPr>
-            <w:rFonts w:ascii="Consolas" w:eastAsia="Times New Roman" w:hAnsi="Consolas" w:cs="Consolas"/>
-            <w:color w:val="0000FF"/>
-            <w:sz w:val="16"/>
-            <w:szCs w:val="16"/>
-          </w:rPr>
-          <w:t>false</w:t>
-        </w:r>
-      </w:ins>
+          <w:rFonts w:ascii="Consolas" w:eastAsia="Times New Roman" w:hAnsi="Consolas" w:cs="Consolas"/>
+          <w:color w:val="000000"/>
+          <w:sz w:val="16"/>
+          <w:szCs w:val="16"/>
+        </w:rPr>
+      </w:pPr>
+      <w:r>
+        <w:rPr>
+          <w:rFonts w:ascii="Consolas" w:eastAsia="Times New Roman" w:hAnsi="Consolas" w:cs="Consolas"/>
+          <w:color w:val="000000"/>
+          <w:sz w:val="16"/>
+          <w:szCs w:val="16"/>
+        </w:rPr>
+        <w:t>                    </w:t>
+      </w:r>
+      <w:proofErr w:type="spellStart"/>
+      <w:proofErr w:type="gramStart"/>
+      <w:r>
+        <w:rPr>
+          <w:rFonts w:ascii="Consolas" w:eastAsia="Times New Roman" w:hAnsi="Consolas" w:cs="Consolas"/>
+          <w:color w:val="000000"/>
+          <w:sz w:val="16"/>
+          <w:szCs w:val="16"/>
+        </w:rPr>
+        <w:t>withCredentials</w:t>
+      </w:r>
+      <w:proofErr w:type="spellEnd"/>
+      <w:proofErr w:type="gramEnd"/>
+      <w:r>
+        <w:rPr>
+          <w:rFonts w:ascii="Consolas" w:eastAsia="Times New Roman" w:hAnsi="Consolas" w:cs="Consolas"/>
+          <w:color w:val="000000"/>
+          <w:sz w:val="16"/>
+          <w:szCs w:val="16"/>
+        </w:rPr>
+        <w:t>: </w:t>
+      </w:r>
+      <w:r>
+        <w:rPr>
+          <w:rFonts w:ascii="Consolas" w:eastAsia="Times New Roman" w:hAnsi="Consolas" w:cs="Consolas"/>
+          <w:color w:val="0000FF"/>
+          <w:sz w:val="16"/>
+          <w:szCs w:val="16"/>
+        </w:rPr>
+        <w:t>false</w:t>
+      </w:r>
     </w:p>
     <w:p>
       <w:pPr>
@@ -1014,24 +811,21 @@
         </w:tabs>
         <w:spacing w:after="0" w:line="240" w:lineRule="auto"/>
         <w:rPr>
-          <w:ins w:id="41" w:author="ola" w:date="2013-09-29T19:47:00Z"/>
-          <w:rFonts w:ascii="Consolas" w:eastAsia="Times New Roman" w:hAnsi="Consolas" w:cs="Consolas"/>
-          <w:color w:val="000000"/>
-          <w:sz w:val="16"/>
-          <w:szCs w:val="16"/>
-        </w:rPr>
-      </w:pPr>
-      <w:ins w:id="42" w:author="ola" w:date="2013-09-29T19:47:00Z">
-        <w:r>
-          <w:rPr>
-            <w:rFonts w:ascii="Consolas" w:eastAsia="Times New Roman" w:hAnsi="Consolas" w:cs="Consolas"/>
-            <w:color w:val="000000"/>
-            <w:sz w:val="16"/>
-            <w:szCs w:val="16"/>
-          </w:rPr>
-          <w:t>                },</w:t>
-        </w:r>
-      </w:ins>
+          <w:rFonts w:ascii="Consolas" w:eastAsia="Times New Roman" w:hAnsi="Consolas" w:cs="Consolas"/>
+          <w:color w:val="000000"/>
+          <w:sz w:val="16"/>
+          <w:szCs w:val="16"/>
+        </w:rPr>
+      </w:pPr>
+      <w:r>
+        <w:rPr>
+          <w:rFonts w:ascii="Consolas" w:eastAsia="Times New Roman" w:hAnsi="Consolas" w:cs="Consolas"/>
+          <w:color w:val="000000"/>
+          <w:sz w:val="16"/>
+          <w:szCs w:val="16"/>
+        </w:rPr>
+        <w:t>                },</w:t>
+      </w:r>
     </w:p>
     <w:p>
       <w:pPr>
@@ -1056,84 +850,81 @@
         </w:tabs>
         <w:spacing w:after="0" w:line="240" w:lineRule="auto"/>
         <w:rPr>
-          <w:ins w:id="43" w:author="ola" w:date="2013-09-29T19:47:00Z"/>
-          <w:rFonts w:ascii="Consolas" w:eastAsia="Times New Roman" w:hAnsi="Consolas" w:cs="Consolas"/>
-          <w:color w:val="000000"/>
-          <w:sz w:val="16"/>
-          <w:szCs w:val="16"/>
-        </w:rPr>
-      </w:pPr>
-      <w:ins w:id="44" w:author="ola" w:date="2013-09-29T19:47:00Z">
-        <w:r>
-          <w:rPr>
-            <w:rFonts w:ascii="Consolas" w:eastAsia="Times New Roman" w:hAnsi="Consolas" w:cs="Consolas"/>
-            <w:color w:val="000000"/>
-            <w:sz w:val="16"/>
-            <w:szCs w:val="16"/>
-          </w:rPr>
-          <w:t>                </w:t>
-        </w:r>
-        <w:proofErr w:type="spellStart"/>
-        <w:proofErr w:type="gramStart"/>
-        <w:r>
-          <w:rPr>
-            <w:rFonts w:ascii="Consolas" w:eastAsia="Times New Roman" w:hAnsi="Consolas" w:cs="Consolas"/>
-            <w:color w:val="000000"/>
-            <w:sz w:val="16"/>
-            <w:szCs w:val="16"/>
-          </w:rPr>
-          <w:t>beforeSend</w:t>
-        </w:r>
-        <w:proofErr w:type="spellEnd"/>
-        <w:proofErr w:type="gramEnd"/>
-        <w:r>
-          <w:rPr>
-            <w:rFonts w:ascii="Consolas" w:eastAsia="Times New Roman" w:hAnsi="Consolas" w:cs="Consolas"/>
-            <w:color w:val="000000"/>
-            <w:sz w:val="16"/>
-            <w:szCs w:val="16"/>
-          </w:rPr>
-          <w:t>: </w:t>
-        </w:r>
-        <w:r>
-          <w:rPr>
-            <w:rFonts w:ascii="Consolas" w:eastAsia="Times New Roman" w:hAnsi="Consolas" w:cs="Consolas"/>
-            <w:color w:val="0000FF"/>
-            <w:sz w:val="16"/>
-            <w:szCs w:val="16"/>
-          </w:rPr>
-          <w:t>function</w:t>
-        </w:r>
-        <w:r>
-          <w:rPr>
-            <w:rFonts w:ascii="Consolas" w:eastAsia="Times New Roman" w:hAnsi="Consolas" w:cs="Consolas"/>
-            <w:color w:val="000000"/>
-            <w:sz w:val="16"/>
-            <w:szCs w:val="16"/>
-          </w:rPr>
-          <w:t> (</w:t>
-        </w:r>
-        <w:proofErr w:type="spellStart"/>
-        <w:r>
-          <w:rPr>
-            <w:rFonts w:ascii="Consolas" w:eastAsia="Times New Roman" w:hAnsi="Consolas" w:cs="Consolas"/>
-            <w:color w:val="000000"/>
-            <w:sz w:val="16"/>
-            <w:szCs w:val="16"/>
-          </w:rPr>
-          <w:t>xhr</w:t>
-        </w:r>
-        <w:proofErr w:type="spellEnd"/>
-        <w:r>
-          <w:rPr>
-            <w:rFonts w:ascii="Consolas" w:eastAsia="Times New Roman" w:hAnsi="Consolas" w:cs="Consolas"/>
-            <w:color w:val="000000"/>
-            <w:sz w:val="16"/>
-            <w:szCs w:val="16"/>
-          </w:rPr>
-          <w:t>) {</w:t>
-        </w:r>
-      </w:ins>
+          <w:rFonts w:ascii="Consolas" w:eastAsia="Times New Roman" w:hAnsi="Consolas" w:cs="Consolas"/>
+          <w:color w:val="000000"/>
+          <w:sz w:val="16"/>
+          <w:szCs w:val="16"/>
+        </w:rPr>
+      </w:pPr>
+      <w:r>
+        <w:rPr>
+          <w:rFonts w:ascii="Consolas" w:eastAsia="Times New Roman" w:hAnsi="Consolas" w:cs="Consolas"/>
+          <w:color w:val="000000"/>
+          <w:sz w:val="16"/>
+          <w:szCs w:val="16"/>
+        </w:rPr>
+        <w:t>                </w:t>
+      </w:r>
+      <w:proofErr w:type="spellStart"/>
+      <w:proofErr w:type="gramStart"/>
+      <w:r>
+        <w:rPr>
+          <w:rFonts w:ascii="Consolas" w:eastAsia="Times New Roman" w:hAnsi="Consolas" w:cs="Consolas"/>
+          <w:color w:val="000000"/>
+          <w:sz w:val="16"/>
+          <w:szCs w:val="16"/>
+        </w:rPr>
+        <w:t>beforeSend</w:t>
+      </w:r>
+      <w:proofErr w:type="spellEnd"/>
+      <w:proofErr w:type="gramEnd"/>
+      <w:r>
+        <w:rPr>
+          <w:rFonts w:ascii="Consolas" w:eastAsia="Times New Roman" w:hAnsi="Consolas" w:cs="Consolas"/>
+          <w:color w:val="000000"/>
+          <w:sz w:val="16"/>
+          <w:szCs w:val="16"/>
+        </w:rPr>
+        <w:t>: </w:t>
+      </w:r>
+      <w:r>
+        <w:rPr>
+          <w:rFonts w:ascii="Consolas" w:eastAsia="Times New Roman" w:hAnsi="Consolas" w:cs="Consolas"/>
+          <w:color w:val="0000FF"/>
+          <w:sz w:val="16"/>
+          <w:szCs w:val="16"/>
+        </w:rPr>
+        <w:t>function</w:t>
+      </w:r>
+      <w:r>
+        <w:rPr>
+          <w:rFonts w:ascii="Consolas" w:eastAsia="Times New Roman" w:hAnsi="Consolas" w:cs="Consolas"/>
+          <w:color w:val="000000"/>
+          <w:sz w:val="16"/>
+          <w:szCs w:val="16"/>
+        </w:rPr>
+        <w:t> (</w:t>
+      </w:r>
+      <w:proofErr w:type="spellStart"/>
+      <w:r>
+        <w:rPr>
+          <w:rFonts w:ascii="Consolas" w:eastAsia="Times New Roman" w:hAnsi="Consolas" w:cs="Consolas"/>
+          <w:color w:val="000000"/>
+          <w:sz w:val="16"/>
+          <w:szCs w:val="16"/>
+        </w:rPr>
+        <w:t>xhr</w:t>
+      </w:r>
+      <w:proofErr w:type="spellEnd"/>
+      <w:r>
+        <w:rPr>
+          <w:rFonts w:ascii="Consolas" w:eastAsia="Times New Roman" w:hAnsi="Consolas" w:cs="Consolas"/>
+          <w:color w:val="000000"/>
+          <w:sz w:val="16"/>
+          <w:szCs w:val="16"/>
+        </w:rPr>
+        <w:t>) {</w:t>
+      </w:r>
     </w:p>
     <w:p>
       <w:pPr>
@@ -1158,71 +949,68 @@
         </w:tabs>
         <w:spacing w:after="0" w:line="240" w:lineRule="auto"/>
         <w:rPr>
-          <w:ins w:id="45" w:author="ola" w:date="2013-09-29T19:47:00Z"/>
-          <w:rFonts w:ascii="Consolas" w:eastAsia="Times New Roman" w:hAnsi="Consolas" w:cs="Consolas"/>
-          <w:color w:val="000000"/>
-          <w:sz w:val="16"/>
-          <w:szCs w:val="16"/>
-        </w:rPr>
-      </w:pPr>
-      <w:ins w:id="46" w:author="ola" w:date="2013-09-29T19:47:00Z">
-        <w:r>
-          <w:rPr>
-            <w:rFonts w:ascii="Consolas" w:eastAsia="Times New Roman" w:hAnsi="Consolas" w:cs="Consolas"/>
-            <w:color w:val="000000"/>
-            <w:sz w:val="16"/>
-            <w:szCs w:val="16"/>
-          </w:rPr>
-          <w:t>                    </w:t>
-        </w:r>
-        <w:proofErr w:type="gramStart"/>
-        <w:r>
-          <w:rPr>
-            <w:rFonts w:ascii="Consolas" w:eastAsia="Times New Roman" w:hAnsi="Consolas" w:cs="Consolas"/>
-            <w:color w:val="000000"/>
-            <w:sz w:val="16"/>
-            <w:szCs w:val="16"/>
-          </w:rPr>
-          <w:t>xhr.setRequestHeader(</w:t>
-        </w:r>
-        <w:proofErr w:type="gramEnd"/>
-        <w:r>
-          <w:rPr>
-            <w:rFonts w:ascii="Consolas" w:eastAsia="Times New Roman" w:hAnsi="Consolas" w:cs="Consolas"/>
-            <w:color w:val="800000"/>
-            <w:sz w:val="16"/>
-            <w:szCs w:val="16"/>
-          </w:rPr>
-          <w:t>'apikey'</w:t>
-        </w:r>
-        <w:r>
-          <w:rPr>
-            <w:rFonts w:ascii="Consolas" w:eastAsia="Times New Roman" w:hAnsi="Consolas" w:cs="Consolas"/>
-            <w:color w:val="000000"/>
-            <w:sz w:val="16"/>
-            <w:szCs w:val="16"/>
-          </w:rPr>
-          <w:t>, </w:t>
-        </w:r>
-        <w:r>
-          <w:rPr>
-            <w:rFonts w:ascii="Consolas" w:eastAsia="Times New Roman" w:hAnsi="Consolas" w:cs="Consolas"/>
-            <w:color w:val="800000"/>
-            <w:sz w:val="16"/>
-            <w:szCs w:val="16"/>
-          </w:rPr>
-          <w:t>'460ad6f3-8216-469f-9b1c-52cffa5d812c'</w:t>
-        </w:r>
-        <w:r>
-          <w:rPr>
-            <w:rFonts w:ascii="Consolas" w:eastAsia="Times New Roman" w:hAnsi="Consolas" w:cs="Consolas"/>
-            <w:color w:val="000000"/>
-            <w:sz w:val="16"/>
-            <w:szCs w:val="16"/>
-          </w:rPr>
-          <w:t>);</w:t>
-        </w:r>
-      </w:ins>
+          <w:rFonts w:ascii="Consolas" w:eastAsia="Times New Roman" w:hAnsi="Consolas" w:cs="Consolas"/>
+          <w:color w:val="000000"/>
+          <w:sz w:val="16"/>
+          <w:szCs w:val="16"/>
+        </w:rPr>
+      </w:pPr>
+      <w:r>
+        <w:rPr>
+          <w:rFonts w:ascii="Consolas" w:eastAsia="Times New Roman" w:hAnsi="Consolas" w:cs="Consolas"/>
+          <w:color w:val="000000"/>
+          <w:sz w:val="16"/>
+          <w:szCs w:val="16"/>
+        </w:rPr>
+        <w:t>                    </w:t>
+      </w:r>
+      <w:proofErr w:type="gramStart"/>
+      <w:r>
+        <w:rPr>
+          <w:rFonts w:ascii="Consolas" w:eastAsia="Times New Roman" w:hAnsi="Consolas" w:cs="Consolas"/>
+          <w:color w:val="000000"/>
+          <w:sz w:val="16"/>
+          <w:szCs w:val="16"/>
+        </w:rPr>
+        <w:t>xhr.setRequestHeader(</w:t>
+      </w:r>
+      <w:proofErr w:type="gramEnd"/>
+      <w:r>
+        <w:rPr>
+          <w:rFonts w:ascii="Consolas" w:eastAsia="Times New Roman" w:hAnsi="Consolas" w:cs="Consolas"/>
+          <w:color w:val="800000"/>
+          <w:sz w:val="16"/>
+          <w:szCs w:val="16"/>
+        </w:rPr>
+        <w:t>'apikey'</w:t>
+      </w:r>
+      <w:r>
+        <w:rPr>
+          <w:rFonts w:ascii="Consolas" w:eastAsia="Times New Roman" w:hAnsi="Consolas" w:cs="Consolas"/>
+          <w:color w:val="000000"/>
+          <w:sz w:val="16"/>
+          <w:szCs w:val="16"/>
+        </w:rPr>
+        <w:t>, </w:t>
+      </w:r>
+      <w:r>
+        <w:rPr>
+          <w:rFonts w:ascii="Consolas" w:eastAsia="Times New Roman" w:hAnsi="Consolas" w:cs="Consolas"/>
+          <w:color w:val="800000"/>
+          <w:sz w:val="16"/>
+          <w:szCs w:val="16"/>
+        </w:rPr>
+        <w:t>'460ad6f3-8216-469f-9b1c-52cffa5d812c'</w:t>
+      </w:r>
+      <w:r>
+        <w:rPr>
+          <w:rFonts w:ascii="Consolas" w:eastAsia="Times New Roman" w:hAnsi="Consolas" w:cs="Consolas"/>
+          <w:color w:val="000000"/>
+          <w:sz w:val="16"/>
+          <w:szCs w:val="16"/>
+        </w:rPr>
+        <w:t>);</w:t>
+      </w:r>
     </w:p>
     <w:p>
       <w:pPr>
@@ -1247,24 +1035,21 @@
         </w:tabs>
         <w:spacing w:after="0" w:line="240" w:lineRule="auto"/>
         <w:rPr>
-          <w:ins w:id="47" w:author="ola" w:date="2013-09-29T19:47:00Z"/>
-          <w:rFonts w:ascii="Consolas" w:eastAsia="Times New Roman" w:hAnsi="Consolas" w:cs="Consolas"/>
-          <w:color w:val="000000"/>
-          <w:sz w:val="16"/>
-          <w:szCs w:val="16"/>
-        </w:rPr>
-      </w:pPr>
-      <w:ins w:id="48" w:author="ola" w:date="2013-09-29T19:47:00Z">
-        <w:r>
-          <w:rPr>
-            <w:rFonts w:ascii="Consolas" w:eastAsia="Times New Roman" w:hAnsi="Consolas" w:cs="Consolas"/>
-            <w:color w:val="000000"/>
-            <w:sz w:val="16"/>
-            <w:szCs w:val="16"/>
-          </w:rPr>
-          <w:t>                },</w:t>
-        </w:r>
-      </w:ins>
+          <w:rFonts w:ascii="Consolas" w:eastAsia="Times New Roman" w:hAnsi="Consolas" w:cs="Consolas"/>
+          <w:color w:val="000000"/>
+          <w:sz w:val="16"/>
+          <w:szCs w:val="16"/>
+        </w:rPr>
+      </w:pPr>
+      <w:r>
+        <w:rPr>
+          <w:rFonts w:ascii="Consolas" w:eastAsia="Times New Roman" w:hAnsi="Consolas" w:cs="Consolas"/>
+          <w:color w:val="000000"/>
+          <w:sz w:val="16"/>
+          <w:szCs w:val="16"/>
+        </w:rPr>
+        <w:t>                },</w:t>
+      </w:r>
     </w:p>
     <w:p>
       <w:pPr>
@@ -1289,44 +1074,41 @@
         </w:tabs>
         <w:spacing w:after="0" w:line="240" w:lineRule="auto"/>
         <w:rPr>
-          <w:ins w:id="49" w:author="ola" w:date="2013-09-29T19:47:00Z"/>
-          <w:rFonts w:ascii="Consolas" w:eastAsia="Times New Roman" w:hAnsi="Consolas" w:cs="Consolas"/>
-          <w:color w:val="000000"/>
-          <w:sz w:val="16"/>
-          <w:szCs w:val="16"/>
-        </w:rPr>
-      </w:pPr>
-      <w:ins w:id="50" w:author="ola" w:date="2013-09-29T19:47:00Z">
-        <w:r>
-          <w:rPr>
-            <w:rFonts w:ascii="Consolas" w:eastAsia="Times New Roman" w:hAnsi="Consolas" w:cs="Consolas"/>
-            <w:color w:val="000000"/>
-            <w:sz w:val="16"/>
-            <w:szCs w:val="16"/>
-          </w:rPr>
-          <w:t>                </w:t>
-        </w:r>
-        <w:proofErr w:type="gramStart"/>
-        <w:r>
-          <w:rPr>
-            <w:rFonts w:ascii="Consolas" w:eastAsia="Times New Roman" w:hAnsi="Consolas" w:cs="Consolas"/>
-            <w:color w:val="000000"/>
-            <w:sz w:val="16"/>
-            <w:szCs w:val="16"/>
-          </w:rPr>
-          <w:t>headers</w:t>
-        </w:r>
-        <w:proofErr w:type="gramEnd"/>
-        <w:r>
-          <w:rPr>
-            <w:rFonts w:ascii="Consolas" w:eastAsia="Times New Roman" w:hAnsi="Consolas" w:cs="Consolas"/>
-            <w:color w:val="000000"/>
-            <w:sz w:val="16"/>
-            <w:szCs w:val="16"/>
-          </w:rPr>
-          <w:t>: {</w:t>
-        </w:r>
-      </w:ins>
+          <w:rFonts w:ascii="Consolas" w:eastAsia="Times New Roman" w:hAnsi="Consolas" w:cs="Consolas"/>
+          <w:color w:val="000000"/>
+          <w:sz w:val="16"/>
+          <w:szCs w:val="16"/>
+        </w:rPr>
+      </w:pPr>
+      <w:r>
+        <w:rPr>
+          <w:rFonts w:ascii="Consolas" w:eastAsia="Times New Roman" w:hAnsi="Consolas" w:cs="Consolas"/>
+          <w:color w:val="000000"/>
+          <w:sz w:val="16"/>
+          <w:szCs w:val="16"/>
+        </w:rPr>
+        <w:t>                </w:t>
+      </w:r>
+      <w:proofErr w:type="gramStart"/>
+      <w:r>
+        <w:rPr>
+          <w:rFonts w:ascii="Consolas" w:eastAsia="Times New Roman" w:hAnsi="Consolas" w:cs="Consolas"/>
+          <w:color w:val="000000"/>
+          <w:sz w:val="16"/>
+          <w:szCs w:val="16"/>
+        </w:rPr>
+        <w:t>headers</w:t>
+      </w:r>
+      <w:proofErr w:type="gramEnd"/>
+      <w:r>
+        <w:rPr>
+          <w:rFonts w:ascii="Consolas" w:eastAsia="Times New Roman" w:hAnsi="Consolas" w:cs="Consolas"/>
+          <w:color w:val="000000"/>
+          <w:sz w:val="16"/>
+          <w:szCs w:val="16"/>
+        </w:rPr>
+        <w:t>: {</w:t>
+      </w:r>
     </w:p>
     <w:p>
       <w:pPr>
@@ -1351,24 +1133,21 @@
         </w:tabs>
         <w:spacing w:after="0" w:line="240" w:lineRule="auto"/>
         <w:rPr>
-          <w:ins w:id="51" w:author="ola" w:date="2013-09-29T19:47:00Z"/>
-          <w:rFonts w:ascii="Consolas" w:eastAsia="Times New Roman" w:hAnsi="Consolas" w:cs="Consolas"/>
-          <w:color w:val="000000"/>
-          <w:sz w:val="16"/>
-          <w:szCs w:val="16"/>
-        </w:rPr>
-      </w:pPr>
-      <w:ins w:id="52" w:author="ola" w:date="2013-09-29T19:47:00Z">
-        <w:r>
-          <w:rPr>
-            <w:rFonts w:ascii="Consolas" w:eastAsia="Times New Roman" w:hAnsi="Consolas" w:cs="Consolas"/>
-            <w:color w:val="000000"/>
-            <w:sz w:val="16"/>
-            <w:szCs w:val="16"/>
-          </w:rPr>
-          <w:t>                },</w:t>
-        </w:r>
-      </w:ins>
+          <w:rFonts w:ascii="Consolas" w:eastAsia="Times New Roman" w:hAnsi="Consolas" w:cs="Consolas"/>
+          <w:color w:val="000000"/>
+          <w:sz w:val="16"/>
+          <w:szCs w:val="16"/>
+        </w:rPr>
+      </w:pPr>
+      <w:r>
+        <w:rPr>
+          <w:rFonts w:ascii="Consolas" w:eastAsia="Times New Roman" w:hAnsi="Consolas" w:cs="Consolas"/>
+          <w:color w:val="000000"/>
+          <w:sz w:val="16"/>
+          <w:szCs w:val="16"/>
+        </w:rPr>
+        <w:t>                },</w:t>
+      </w:r>
     </w:p>
     <w:p>
       <w:pPr>
@@ -1393,62 +1172,59 @@
         </w:tabs>
         <w:spacing w:after="0" w:line="240" w:lineRule="auto"/>
         <w:rPr>
-          <w:ins w:id="53" w:author="ola" w:date="2013-09-29T19:47:00Z"/>
-          <w:rFonts w:ascii="Consolas" w:eastAsia="Times New Roman" w:hAnsi="Consolas" w:cs="Consolas"/>
-          <w:color w:val="000000"/>
-          <w:sz w:val="16"/>
-          <w:szCs w:val="16"/>
-        </w:rPr>
-      </w:pPr>
-      <w:ins w:id="54" w:author="ola" w:date="2013-09-29T19:47:00Z">
-        <w:r>
-          <w:rPr>
-            <w:rFonts w:ascii="Consolas" w:eastAsia="Times New Roman" w:hAnsi="Consolas" w:cs="Consolas"/>
-            <w:color w:val="000000"/>
-            <w:sz w:val="16"/>
-            <w:szCs w:val="16"/>
-          </w:rPr>
-          <w:t>                </w:t>
-        </w:r>
-        <w:proofErr w:type="gramStart"/>
-        <w:r>
-          <w:rPr>
-            <w:rFonts w:ascii="Consolas" w:eastAsia="Times New Roman" w:hAnsi="Consolas" w:cs="Consolas"/>
-            <w:color w:val="000000"/>
-            <w:sz w:val="16"/>
-            <w:szCs w:val="16"/>
-          </w:rPr>
-          <w:t>success</w:t>
-        </w:r>
-        <w:proofErr w:type="gramEnd"/>
-        <w:r>
-          <w:rPr>
-            <w:rFonts w:ascii="Consolas" w:eastAsia="Times New Roman" w:hAnsi="Consolas" w:cs="Consolas"/>
-            <w:color w:val="000000"/>
-            <w:sz w:val="16"/>
-            <w:szCs w:val="16"/>
-          </w:rPr>
-          <w:t>: </w:t>
-        </w:r>
-        <w:r>
-          <w:rPr>
-            <w:rFonts w:ascii="Consolas" w:eastAsia="Times New Roman" w:hAnsi="Consolas" w:cs="Consolas"/>
-            <w:color w:val="0000FF"/>
-            <w:sz w:val="16"/>
-            <w:szCs w:val="16"/>
-          </w:rPr>
-          <w:t>function</w:t>
-        </w:r>
-        <w:r>
-          <w:rPr>
-            <w:rFonts w:ascii="Consolas" w:eastAsia="Times New Roman" w:hAnsi="Consolas" w:cs="Consolas"/>
-            <w:color w:val="000000"/>
-            <w:sz w:val="16"/>
-            <w:szCs w:val="16"/>
-          </w:rPr>
-          <w:t> (data) {</w:t>
-        </w:r>
-      </w:ins>
+          <w:rFonts w:ascii="Consolas" w:eastAsia="Times New Roman" w:hAnsi="Consolas" w:cs="Consolas"/>
+          <w:color w:val="000000"/>
+          <w:sz w:val="16"/>
+          <w:szCs w:val="16"/>
+        </w:rPr>
+      </w:pPr>
+      <w:r>
+        <w:rPr>
+          <w:rFonts w:ascii="Consolas" w:eastAsia="Times New Roman" w:hAnsi="Consolas" w:cs="Consolas"/>
+          <w:color w:val="000000"/>
+          <w:sz w:val="16"/>
+          <w:szCs w:val="16"/>
+        </w:rPr>
+        <w:t>                </w:t>
+      </w:r>
+      <w:proofErr w:type="gramStart"/>
+      <w:r>
+        <w:rPr>
+          <w:rFonts w:ascii="Consolas" w:eastAsia="Times New Roman" w:hAnsi="Consolas" w:cs="Consolas"/>
+          <w:color w:val="000000"/>
+          <w:sz w:val="16"/>
+          <w:szCs w:val="16"/>
+        </w:rPr>
+        <w:t>success</w:t>
+      </w:r>
+      <w:proofErr w:type="gramEnd"/>
+      <w:r>
+        <w:rPr>
+          <w:rFonts w:ascii="Consolas" w:eastAsia="Times New Roman" w:hAnsi="Consolas" w:cs="Consolas"/>
+          <w:color w:val="000000"/>
+          <w:sz w:val="16"/>
+          <w:szCs w:val="16"/>
+        </w:rPr>
+        <w:t>: </w:t>
+      </w:r>
+      <w:r>
+        <w:rPr>
+          <w:rFonts w:ascii="Consolas" w:eastAsia="Times New Roman" w:hAnsi="Consolas" w:cs="Consolas"/>
+          <w:color w:val="0000FF"/>
+          <w:sz w:val="16"/>
+          <w:szCs w:val="16"/>
+        </w:rPr>
+        <w:t>function</w:t>
+      </w:r>
+      <w:r>
+        <w:rPr>
+          <w:rFonts w:ascii="Consolas" w:eastAsia="Times New Roman" w:hAnsi="Consolas" w:cs="Consolas"/>
+          <w:color w:val="000000"/>
+          <w:sz w:val="16"/>
+          <w:szCs w:val="16"/>
+        </w:rPr>
+        <w:t> (data) {</w:t>
+      </w:r>
     </w:p>
     <w:p>
       <w:pPr>
@@ -1473,53 +1249,50 @@
         </w:tabs>
         <w:spacing w:after="0" w:line="240" w:lineRule="auto"/>
         <w:rPr>
-          <w:ins w:id="55" w:author="ola" w:date="2013-09-29T19:47:00Z"/>
-          <w:rFonts w:ascii="Consolas" w:eastAsia="Times New Roman" w:hAnsi="Consolas" w:cs="Consolas"/>
-          <w:color w:val="000000"/>
-          <w:sz w:val="16"/>
-          <w:szCs w:val="16"/>
-        </w:rPr>
-      </w:pPr>
-      <w:ins w:id="56" w:author="ola" w:date="2013-09-29T19:47:00Z">
-        <w:r>
-          <w:rPr>
-            <w:rFonts w:ascii="Consolas" w:eastAsia="Times New Roman" w:hAnsi="Consolas" w:cs="Consolas"/>
-            <w:color w:val="000000"/>
-            <w:sz w:val="16"/>
-            <w:szCs w:val="16"/>
-          </w:rPr>
-          <w:t>                    </w:t>
-        </w:r>
-        <w:r>
-          <w:rPr>
-            <w:rFonts w:ascii="Consolas" w:eastAsia="Times New Roman" w:hAnsi="Consolas" w:cs="Consolas"/>
-            <w:color w:val="006400"/>
-            <w:sz w:val="16"/>
-            <w:szCs w:val="16"/>
-          </w:rPr>
-          <w:t>//</w:t>
-        </w:r>
-        <w:proofErr w:type="gramStart"/>
-        <w:r>
-          <w:rPr>
-            <w:rFonts w:ascii="Consolas" w:eastAsia="Times New Roman" w:hAnsi="Consolas" w:cs="Consolas"/>
-            <w:color w:val="006400"/>
-            <w:sz w:val="16"/>
-            <w:szCs w:val="16"/>
-          </w:rPr>
-          <w:t>  self.Employees</w:t>
-        </w:r>
-        <w:proofErr w:type="gramEnd"/>
-        <w:r>
-          <w:rPr>
-            <w:rFonts w:ascii="Consolas" w:eastAsia="Times New Roman" w:hAnsi="Consolas" w:cs="Consolas"/>
-            <w:color w:val="006400"/>
-            <w:sz w:val="16"/>
-            <w:szCs w:val="16"/>
-          </w:rPr>
-          <w:t>(data); //Put the response in ObservableArray</w:t>
-        </w:r>
-      </w:ins>
+          <w:rFonts w:ascii="Consolas" w:eastAsia="Times New Roman" w:hAnsi="Consolas" w:cs="Consolas"/>
+          <w:color w:val="000000"/>
+          <w:sz w:val="16"/>
+          <w:szCs w:val="16"/>
+        </w:rPr>
+      </w:pPr>
+      <w:r>
+        <w:rPr>
+          <w:rFonts w:ascii="Consolas" w:eastAsia="Times New Roman" w:hAnsi="Consolas" w:cs="Consolas"/>
+          <w:color w:val="000000"/>
+          <w:sz w:val="16"/>
+          <w:szCs w:val="16"/>
+        </w:rPr>
+        <w:t>                    </w:t>
+      </w:r>
+      <w:r>
+        <w:rPr>
+          <w:rFonts w:ascii="Consolas" w:eastAsia="Times New Roman" w:hAnsi="Consolas" w:cs="Consolas"/>
+          <w:color w:val="006400"/>
+          <w:sz w:val="16"/>
+          <w:szCs w:val="16"/>
+        </w:rPr>
+        <w:t>//</w:t>
+      </w:r>
+      <w:proofErr w:type="gramStart"/>
+      <w:r>
+        <w:rPr>
+          <w:rFonts w:ascii="Consolas" w:eastAsia="Times New Roman" w:hAnsi="Consolas" w:cs="Consolas"/>
+          <w:color w:val="006400"/>
+          <w:sz w:val="16"/>
+          <w:szCs w:val="16"/>
+        </w:rPr>
+        <w:t>  self.Employees</w:t>
+      </w:r>
+      <w:proofErr w:type="gramEnd"/>
+      <w:r>
+        <w:rPr>
+          <w:rFonts w:ascii="Consolas" w:eastAsia="Times New Roman" w:hAnsi="Consolas" w:cs="Consolas"/>
+          <w:color w:val="006400"/>
+          <w:sz w:val="16"/>
+          <w:szCs w:val="16"/>
+        </w:rPr>
+        <w:t>(data); //Put the response in ObservableArray</w:t>
+      </w:r>
     </w:p>
     <w:p>
       <w:pPr>
@@ -1544,64 +1317,61 @@
         </w:tabs>
         <w:spacing w:after="0" w:line="240" w:lineRule="auto"/>
         <w:rPr>
-          <w:ins w:id="57" w:author="ola" w:date="2013-09-29T19:47:00Z"/>
-          <w:rFonts w:ascii="Consolas" w:eastAsia="Times New Roman" w:hAnsi="Consolas" w:cs="Consolas"/>
-          <w:color w:val="000000"/>
-          <w:sz w:val="16"/>
-          <w:szCs w:val="16"/>
-        </w:rPr>
-      </w:pPr>
-      <w:ins w:id="58" w:author="ola" w:date="2013-09-29T19:47:00Z">
-        <w:r>
-          <w:rPr>
-            <w:rFonts w:ascii="Consolas" w:eastAsia="Times New Roman" w:hAnsi="Consolas" w:cs="Consolas"/>
-            <w:color w:val="000000"/>
-            <w:sz w:val="16"/>
-            <w:szCs w:val="16"/>
-          </w:rPr>
-          <w:t>                    </w:t>
-        </w:r>
-        <w:r>
-          <w:rPr>
-            <w:rFonts w:ascii="Consolas" w:eastAsia="Times New Roman" w:hAnsi="Consolas" w:cs="Consolas"/>
-            <w:color w:val="006400"/>
-            <w:sz w:val="16"/>
-            <w:szCs w:val="16"/>
-          </w:rPr>
-          <w:t>// return new </w:t>
-        </w:r>
-        <w:proofErr w:type="spellStart"/>
-        <w:proofErr w:type="gramStart"/>
-        <w:r>
-          <w:rPr>
-            <w:rFonts w:ascii="Consolas" w:eastAsia="Times New Roman" w:hAnsi="Consolas" w:cs="Consolas"/>
-            <w:color w:val="006400"/>
-            <w:sz w:val="16"/>
-            <w:szCs w:val="16"/>
-          </w:rPr>
-          <w:t>listitem</w:t>
-        </w:r>
-        <w:proofErr w:type="spellEnd"/>
-        <w:r>
-          <w:rPr>
-            <w:rFonts w:ascii="Consolas" w:eastAsia="Times New Roman" w:hAnsi="Consolas" w:cs="Consolas"/>
-            <w:color w:val="006400"/>
-            <w:sz w:val="16"/>
-            <w:szCs w:val="16"/>
-          </w:rPr>
-          <w:t>(</w:t>
-        </w:r>
-        <w:proofErr w:type="gramEnd"/>
-        <w:r>
-          <w:rPr>
-            <w:rFonts w:ascii="Consolas" w:eastAsia="Times New Roman" w:hAnsi="Consolas" w:cs="Consolas"/>
-            <w:color w:val="006400"/>
-            <w:sz w:val="16"/>
-            <w:szCs w:val="16"/>
-          </w:rPr>
-          <w:t>data);</w:t>
-        </w:r>
-      </w:ins>
+          <w:rFonts w:ascii="Consolas" w:eastAsia="Times New Roman" w:hAnsi="Consolas" w:cs="Consolas"/>
+          <w:color w:val="000000"/>
+          <w:sz w:val="16"/>
+          <w:szCs w:val="16"/>
+        </w:rPr>
+      </w:pPr>
+      <w:r>
+        <w:rPr>
+          <w:rFonts w:ascii="Consolas" w:eastAsia="Times New Roman" w:hAnsi="Consolas" w:cs="Consolas"/>
+          <w:color w:val="000000"/>
+          <w:sz w:val="16"/>
+          <w:szCs w:val="16"/>
+        </w:rPr>
+        <w:t>                    </w:t>
+      </w:r>
+      <w:r>
+        <w:rPr>
+          <w:rFonts w:ascii="Consolas" w:eastAsia="Times New Roman" w:hAnsi="Consolas" w:cs="Consolas"/>
+          <w:color w:val="006400"/>
+          <w:sz w:val="16"/>
+          <w:szCs w:val="16"/>
+        </w:rPr>
+        <w:t>// return new </w:t>
+      </w:r>
+      <w:proofErr w:type="spellStart"/>
+      <w:proofErr w:type="gramStart"/>
+      <w:r>
+        <w:rPr>
+          <w:rFonts w:ascii="Consolas" w:eastAsia="Times New Roman" w:hAnsi="Consolas" w:cs="Consolas"/>
+          <w:color w:val="006400"/>
+          <w:sz w:val="16"/>
+          <w:szCs w:val="16"/>
+        </w:rPr>
+        <w:t>listitem</w:t>
+      </w:r>
+      <w:proofErr w:type="spellEnd"/>
+      <w:r>
+        <w:rPr>
+          <w:rFonts w:ascii="Consolas" w:eastAsia="Times New Roman" w:hAnsi="Consolas" w:cs="Consolas"/>
+          <w:color w:val="006400"/>
+          <w:sz w:val="16"/>
+          <w:szCs w:val="16"/>
+        </w:rPr>
+        <w:t>(</w:t>
+      </w:r>
+      <w:proofErr w:type="gramEnd"/>
+      <w:r>
+        <w:rPr>
+          <w:rFonts w:ascii="Consolas" w:eastAsia="Times New Roman" w:hAnsi="Consolas" w:cs="Consolas"/>
+          <w:color w:val="006400"/>
+          <w:sz w:val="16"/>
+          <w:szCs w:val="16"/>
+        </w:rPr>
+        <w:t>data);</w:t>
+      </w:r>
     </w:p>
     <w:p>
       <w:pPr>
@@ -1626,104 +1396,101 @@
         </w:tabs>
         <w:spacing w:after="0" w:line="240" w:lineRule="auto"/>
         <w:rPr>
-          <w:ins w:id="59" w:author="ola" w:date="2013-09-29T19:47:00Z"/>
-          <w:rFonts w:ascii="Consolas" w:eastAsia="Times New Roman" w:hAnsi="Consolas" w:cs="Consolas"/>
-          <w:color w:val="000000"/>
-          <w:sz w:val="16"/>
-          <w:szCs w:val="16"/>
-        </w:rPr>
-      </w:pPr>
-      <w:ins w:id="60" w:author="ola" w:date="2013-09-29T19:47:00Z">
-        <w:r>
-          <w:rPr>
-            <w:rFonts w:ascii="Consolas" w:eastAsia="Times New Roman" w:hAnsi="Consolas" w:cs="Consolas"/>
-            <w:color w:val="000000"/>
-            <w:sz w:val="16"/>
-            <w:szCs w:val="16"/>
-          </w:rPr>
-          <w:t>                    </w:t>
-        </w:r>
-        <w:r>
-          <w:rPr>
-            <w:rFonts w:ascii="Consolas" w:eastAsia="Times New Roman" w:hAnsi="Consolas" w:cs="Consolas"/>
-            <w:color w:val="006400"/>
-            <w:sz w:val="16"/>
-            <w:szCs w:val="16"/>
-          </w:rPr>
-          <w:t>// </w:t>
-        </w:r>
-        <w:proofErr w:type="spellStart"/>
-        <w:r>
-          <w:rPr>
-            <w:rFonts w:ascii="Consolas" w:eastAsia="Times New Roman" w:hAnsi="Consolas" w:cs="Consolas"/>
-            <w:color w:val="006400"/>
-            <w:sz w:val="16"/>
-            <w:szCs w:val="16"/>
-          </w:rPr>
-          <w:t>var</w:t>
-        </w:r>
-        <w:proofErr w:type="spellEnd"/>
-        <w:r>
-          <w:rPr>
-            <w:rFonts w:ascii="Consolas" w:eastAsia="Times New Roman" w:hAnsi="Consolas" w:cs="Consolas"/>
-            <w:color w:val="006400"/>
-            <w:sz w:val="16"/>
-            <w:szCs w:val="16"/>
-          </w:rPr>
-          <w:t> </w:t>
-        </w:r>
-        <w:proofErr w:type="spellStart"/>
-        <w:r>
-          <w:rPr>
-            <w:rFonts w:ascii="Consolas" w:eastAsia="Times New Roman" w:hAnsi="Consolas" w:cs="Consolas"/>
-            <w:color w:val="006400"/>
-            <w:sz w:val="16"/>
-            <w:szCs w:val="16"/>
-          </w:rPr>
-          <w:t>obj</w:t>
-        </w:r>
-        <w:proofErr w:type="spellEnd"/>
-        <w:r>
-          <w:rPr>
-            <w:rFonts w:ascii="Consolas" w:eastAsia="Times New Roman" w:hAnsi="Consolas" w:cs="Consolas"/>
-            <w:color w:val="006400"/>
-            <w:sz w:val="16"/>
-            <w:szCs w:val="16"/>
-          </w:rPr>
-          <w:t> = </w:t>
-        </w:r>
-        <w:proofErr w:type="spellStart"/>
-        <w:proofErr w:type="gramStart"/>
-        <w:r>
-          <w:rPr>
-            <w:rFonts w:ascii="Consolas" w:eastAsia="Times New Roman" w:hAnsi="Consolas" w:cs="Consolas"/>
-            <w:color w:val="006400"/>
-            <w:sz w:val="16"/>
-            <w:szCs w:val="16"/>
-          </w:rPr>
-          <w:t>jQuery.parseJSON</w:t>
-        </w:r>
-        <w:proofErr w:type="spellEnd"/>
-        <w:r>
-          <w:rPr>
-            <w:rFonts w:ascii="Consolas" w:eastAsia="Times New Roman" w:hAnsi="Consolas" w:cs="Consolas"/>
-            <w:color w:val="006400"/>
-            <w:sz w:val="16"/>
-            <w:szCs w:val="16"/>
-          </w:rPr>
-          <w:t>(</w:t>
-        </w:r>
-        <w:proofErr w:type="gramEnd"/>
-        <w:r>
-          <w:rPr>
-            <w:rFonts w:ascii="Consolas" w:eastAsia="Times New Roman" w:hAnsi="Consolas" w:cs="Consolas"/>
-            <w:color w:val="006400"/>
-            <w:sz w:val="16"/>
-            <w:szCs w:val="16"/>
-          </w:rPr>
-          <w:t>data);</w:t>
-        </w:r>
-      </w:ins>
+          <w:rFonts w:ascii="Consolas" w:eastAsia="Times New Roman" w:hAnsi="Consolas" w:cs="Consolas"/>
+          <w:color w:val="000000"/>
+          <w:sz w:val="16"/>
+          <w:szCs w:val="16"/>
+        </w:rPr>
+      </w:pPr>
+      <w:r>
+        <w:rPr>
+          <w:rFonts w:ascii="Consolas" w:eastAsia="Times New Roman" w:hAnsi="Consolas" w:cs="Consolas"/>
+          <w:color w:val="000000"/>
+          <w:sz w:val="16"/>
+          <w:szCs w:val="16"/>
+        </w:rPr>
+        <w:t>                    </w:t>
+      </w:r>
+      <w:r>
+        <w:rPr>
+          <w:rFonts w:ascii="Consolas" w:eastAsia="Times New Roman" w:hAnsi="Consolas" w:cs="Consolas"/>
+          <w:color w:val="006400"/>
+          <w:sz w:val="16"/>
+          <w:szCs w:val="16"/>
+        </w:rPr>
+        <w:t>// </w:t>
+      </w:r>
+      <w:proofErr w:type="spellStart"/>
+      <w:r>
+        <w:rPr>
+          <w:rFonts w:ascii="Consolas" w:eastAsia="Times New Roman" w:hAnsi="Consolas" w:cs="Consolas"/>
+          <w:color w:val="006400"/>
+          <w:sz w:val="16"/>
+          <w:szCs w:val="16"/>
+        </w:rPr>
+        <w:t>var</w:t>
+      </w:r>
+      <w:proofErr w:type="spellEnd"/>
+      <w:r>
+        <w:rPr>
+          <w:rFonts w:ascii="Consolas" w:eastAsia="Times New Roman" w:hAnsi="Consolas" w:cs="Consolas"/>
+          <w:color w:val="006400"/>
+          <w:sz w:val="16"/>
+          <w:szCs w:val="16"/>
+        </w:rPr>
+        <w:t> </w:t>
+      </w:r>
+      <w:proofErr w:type="spellStart"/>
+      <w:r>
+        <w:rPr>
+          <w:rFonts w:ascii="Consolas" w:eastAsia="Times New Roman" w:hAnsi="Consolas" w:cs="Consolas"/>
+          <w:color w:val="006400"/>
+          <w:sz w:val="16"/>
+          <w:szCs w:val="16"/>
+        </w:rPr>
+        <w:t>obj</w:t>
+      </w:r>
+      <w:proofErr w:type="spellEnd"/>
+      <w:r>
+        <w:rPr>
+          <w:rFonts w:ascii="Consolas" w:eastAsia="Times New Roman" w:hAnsi="Consolas" w:cs="Consolas"/>
+          <w:color w:val="006400"/>
+          <w:sz w:val="16"/>
+          <w:szCs w:val="16"/>
+        </w:rPr>
+        <w:t> = </w:t>
+      </w:r>
+      <w:proofErr w:type="spellStart"/>
+      <w:proofErr w:type="gramStart"/>
+      <w:r>
+        <w:rPr>
+          <w:rFonts w:ascii="Consolas" w:eastAsia="Times New Roman" w:hAnsi="Consolas" w:cs="Consolas"/>
+          <w:color w:val="006400"/>
+          <w:sz w:val="16"/>
+          <w:szCs w:val="16"/>
+        </w:rPr>
+        <w:t>jQuery.parseJSON</w:t>
+      </w:r>
+      <w:proofErr w:type="spellEnd"/>
+      <w:r>
+        <w:rPr>
+          <w:rFonts w:ascii="Consolas" w:eastAsia="Times New Roman" w:hAnsi="Consolas" w:cs="Consolas"/>
+          <w:color w:val="006400"/>
+          <w:sz w:val="16"/>
+          <w:szCs w:val="16"/>
+        </w:rPr>
+        <w:t>(</w:t>
+      </w:r>
+      <w:proofErr w:type="gramEnd"/>
+      <w:r>
+        <w:rPr>
+          <w:rFonts w:ascii="Consolas" w:eastAsia="Times New Roman" w:hAnsi="Consolas" w:cs="Consolas"/>
+          <w:color w:val="006400"/>
+          <w:sz w:val="16"/>
+          <w:szCs w:val="16"/>
+        </w:rPr>
+        <w:t>data);</w:t>
+      </w:r>
     </w:p>
     <w:p>
       <w:pPr>
@@ -1748,33 +1515,30 @@
         </w:tabs>
         <w:spacing w:after="0" w:line="240" w:lineRule="auto"/>
         <w:rPr>
-          <w:ins w:id="61" w:author="ola" w:date="2013-09-29T19:47:00Z"/>
-          <w:rFonts w:ascii="Consolas" w:eastAsia="Times New Roman" w:hAnsi="Consolas" w:cs="Consolas"/>
-          <w:color w:val="000000"/>
-          <w:sz w:val="16"/>
-          <w:szCs w:val="16"/>
-        </w:rPr>
-      </w:pPr>
-      <w:ins w:id="62" w:author="ola" w:date="2013-09-29T19:47:00Z">
-        <w:r>
-          <w:rPr>
-            <w:rFonts w:ascii="Consolas" w:eastAsia="Times New Roman" w:hAnsi="Consolas" w:cs="Consolas"/>
-            <w:color w:val="000000"/>
-            <w:sz w:val="16"/>
-            <w:szCs w:val="16"/>
-          </w:rPr>
-          <w:t>                    </w:t>
-        </w:r>
-        <w:r>
-          <w:rPr>
-            <w:rFonts w:ascii="Consolas" w:eastAsia="Times New Roman" w:hAnsi="Consolas" w:cs="Consolas"/>
-            <w:color w:val="006400"/>
-            <w:sz w:val="16"/>
-            <w:szCs w:val="16"/>
-          </w:rPr>
-          <w:t>//debugger</w:t>
-        </w:r>
-      </w:ins>
+          <w:rFonts w:ascii="Consolas" w:eastAsia="Times New Roman" w:hAnsi="Consolas" w:cs="Consolas"/>
+          <w:color w:val="000000"/>
+          <w:sz w:val="16"/>
+          <w:szCs w:val="16"/>
+        </w:rPr>
+      </w:pPr>
+      <w:r>
+        <w:rPr>
+          <w:rFonts w:ascii="Consolas" w:eastAsia="Times New Roman" w:hAnsi="Consolas" w:cs="Consolas"/>
+          <w:color w:val="000000"/>
+          <w:sz w:val="16"/>
+          <w:szCs w:val="16"/>
+        </w:rPr>
+        <w:t>                    </w:t>
+      </w:r>
+      <w:r>
+        <w:rPr>
+          <w:rFonts w:ascii="Consolas" w:eastAsia="Times New Roman" w:hAnsi="Consolas" w:cs="Consolas"/>
+          <w:color w:val="006400"/>
+          <w:sz w:val="16"/>
+          <w:szCs w:val="16"/>
+        </w:rPr>
+        <w:t>//debugger</w:t>
+      </w:r>
     </w:p>
     <w:p>
       <w:pPr>
@@ -1799,44 +1563,41 @@
         </w:tabs>
         <w:spacing w:after="0" w:line="240" w:lineRule="auto"/>
         <w:rPr>
-          <w:ins w:id="63" w:author="ola" w:date="2013-09-29T19:47:00Z"/>
-          <w:rFonts w:ascii="Consolas" w:eastAsia="Times New Roman" w:hAnsi="Consolas" w:cs="Consolas"/>
-          <w:color w:val="000000"/>
-          <w:sz w:val="16"/>
-          <w:szCs w:val="16"/>
-        </w:rPr>
-      </w:pPr>
-      <w:ins w:id="64" w:author="ola" w:date="2013-09-29T19:47:00Z">
-        <w:r>
-          <w:rPr>
-            <w:rFonts w:ascii="Consolas" w:eastAsia="Times New Roman" w:hAnsi="Consolas" w:cs="Consolas"/>
-            <w:color w:val="000000"/>
-            <w:sz w:val="16"/>
-            <w:szCs w:val="16"/>
-          </w:rPr>
-          <w:t>                    </w:t>
-        </w:r>
-        <w:proofErr w:type="gramStart"/>
-        <w:r>
-          <w:rPr>
-            <w:rFonts w:ascii="Consolas" w:eastAsia="Times New Roman" w:hAnsi="Consolas" w:cs="Consolas"/>
-            <w:color w:val="0000FF"/>
-            <w:sz w:val="16"/>
-            <w:szCs w:val="16"/>
-          </w:rPr>
-          <w:t>if</w:t>
-        </w:r>
-        <w:proofErr w:type="gramEnd"/>
-        <w:r>
-          <w:rPr>
-            <w:rFonts w:ascii="Consolas" w:eastAsia="Times New Roman" w:hAnsi="Consolas" w:cs="Consolas"/>
-            <w:color w:val="000000"/>
-            <w:sz w:val="16"/>
-            <w:szCs w:val="16"/>
-          </w:rPr>
-          <w:t> (data) {</w:t>
-        </w:r>
-      </w:ins>
+          <w:rFonts w:ascii="Consolas" w:eastAsia="Times New Roman" w:hAnsi="Consolas" w:cs="Consolas"/>
+          <w:color w:val="000000"/>
+          <w:sz w:val="16"/>
+          <w:szCs w:val="16"/>
+        </w:rPr>
+      </w:pPr>
+      <w:r>
+        <w:rPr>
+          <w:rFonts w:ascii="Consolas" w:eastAsia="Times New Roman" w:hAnsi="Consolas" w:cs="Consolas"/>
+          <w:color w:val="000000"/>
+          <w:sz w:val="16"/>
+          <w:szCs w:val="16"/>
+        </w:rPr>
+        <w:t>                    </w:t>
+      </w:r>
+      <w:proofErr w:type="gramStart"/>
+      <w:r>
+        <w:rPr>
+          <w:rFonts w:ascii="Consolas" w:eastAsia="Times New Roman" w:hAnsi="Consolas" w:cs="Consolas"/>
+          <w:color w:val="0000FF"/>
+          <w:sz w:val="16"/>
+          <w:szCs w:val="16"/>
+        </w:rPr>
+        <w:t>if</w:t>
+      </w:r>
+      <w:proofErr w:type="gramEnd"/>
+      <w:r>
+        <w:rPr>
+          <w:rFonts w:ascii="Consolas" w:eastAsia="Times New Roman" w:hAnsi="Consolas" w:cs="Consolas"/>
+          <w:color w:val="000000"/>
+          <w:sz w:val="16"/>
+          <w:szCs w:val="16"/>
+        </w:rPr>
+        <w:t> (data) {</w:t>
+      </w:r>
     </w:p>
     <w:p>
       <w:pPr>
@@ -1861,55 +1622,52 @@
         </w:tabs>
         <w:spacing w:after="0" w:line="240" w:lineRule="auto"/>
         <w:rPr>
-          <w:ins w:id="65" w:author="ola" w:date="2013-09-29T19:47:00Z"/>
-          <w:rFonts w:ascii="Consolas" w:eastAsia="Times New Roman" w:hAnsi="Consolas" w:cs="Consolas"/>
-          <w:color w:val="000000"/>
-          <w:sz w:val="16"/>
-          <w:szCs w:val="16"/>
-        </w:rPr>
-      </w:pPr>
-      <w:ins w:id="66" w:author="ola" w:date="2013-09-29T19:47:00Z">
-        <w:r>
-          <w:rPr>
-            <w:rFonts w:ascii="Consolas" w:eastAsia="Times New Roman" w:hAnsi="Consolas" w:cs="Consolas"/>
-            <w:color w:val="000000"/>
-            <w:sz w:val="16"/>
-            <w:szCs w:val="16"/>
-          </w:rPr>
-          <w:t>                        </w:t>
-        </w:r>
-        <w:proofErr w:type="spellStart"/>
-        <w:proofErr w:type="gramStart"/>
-        <w:r>
-          <w:rPr>
-            <w:rFonts w:ascii="Consolas" w:eastAsia="Times New Roman" w:hAnsi="Consolas" w:cs="Consolas"/>
-            <w:color w:val="000000"/>
-            <w:sz w:val="16"/>
-            <w:szCs w:val="16"/>
-          </w:rPr>
-          <w:t>self.cities</w:t>
-        </w:r>
-        <w:proofErr w:type="spellEnd"/>
-        <w:r>
-          <w:rPr>
-            <w:rFonts w:ascii="Consolas" w:eastAsia="Times New Roman" w:hAnsi="Consolas" w:cs="Consolas"/>
-            <w:color w:val="000000"/>
-            <w:sz w:val="16"/>
-            <w:szCs w:val="16"/>
-          </w:rPr>
-          <w:t>(</w:t>
-        </w:r>
-        <w:proofErr w:type="gramEnd"/>
-        <w:r>
-          <w:rPr>
-            <w:rFonts w:ascii="Consolas" w:eastAsia="Times New Roman" w:hAnsi="Consolas" w:cs="Consolas"/>
-            <w:color w:val="000000"/>
-            <w:sz w:val="16"/>
-            <w:szCs w:val="16"/>
-          </w:rPr>
-          <w:t>data);</w:t>
-        </w:r>
-      </w:ins>
+          <w:rFonts w:ascii="Consolas" w:eastAsia="Times New Roman" w:hAnsi="Consolas" w:cs="Consolas"/>
+          <w:color w:val="000000"/>
+          <w:sz w:val="16"/>
+          <w:szCs w:val="16"/>
+        </w:rPr>
+      </w:pPr>
+      <w:r>
+        <w:rPr>
+          <w:rFonts w:ascii="Consolas" w:eastAsia="Times New Roman" w:hAnsi="Consolas" w:cs="Consolas"/>
+          <w:color w:val="000000"/>
+          <w:sz w:val="16"/>
+          <w:szCs w:val="16"/>
+        </w:rPr>
+        <w:t>                        </w:t>
+      </w:r>
+      <w:proofErr w:type="spellStart"/>
+      <w:proofErr w:type="gramStart"/>
+      <w:r>
+        <w:rPr>
+          <w:rFonts w:ascii="Consolas" w:eastAsia="Times New Roman" w:hAnsi="Consolas" w:cs="Consolas"/>
+          <w:color w:val="000000"/>
+          <w:sz w:val="16"/>
+          <w:szCs w:val="16"/>
+        </w:rPr>
+        <w:t>self.cities</w:t>
+      </w:r>
+      <w:proofErr w:type="spellEnd"/>
+      <w:r>
+        <w:rPr>
+          <w:rFonts w:ascii="Consolas" w:eastAsia="Times New Roman" w:hAnsi="Consolas" w:cs="Consolas"/>
+          <w:color w:val="000000"/>
+          <w:sz w:val="16"/>
+          <w:szCs w:val="16"/>
+        </w:rPr>
+        <w:t>(</w:t>
+      </w:r>
+      <w:proofErr w:type="gramEnd"/>
+      <w:r>
+        <w:rPr>
+          <w:rFonts w:ascii="Consolas" w:eastAsia="Times New Roman" w:hAnsi="Consolas" w:cs="Consolas"/>
+          <w:color w:val="000000"/>
+          <w:sz w:val="16"/>
+          <w:szCs w:val="16"/>
+        </w:rPr>
+        <w:t>data);</w:t>
+      </w:r>
     </w:p>
     <w:p>
       <w:pPr>
@@ -1934,64 +1692,61 @@
         </w:tabs>
         <w:spacing w:after="0" w:line="240" w:lineRule="auto"/>
         <w:rPr>
-          <w:ins w:id="67" w:author="ola" w:date="2013-09-29T19:47:00Z"/>
-          <w:rFonts w:ascii="Consolas" w:eastAsia="Times New Roman" w:hAnsi="Consolas" w:cs="Consolas"/>
-          <w:color w:val="000000"/>
-          <w:sz w:val="16"/>
-          <w:szCs w:val="16"/>
-        </w:rPr>
-      </w:pPr>
-      <w:ins w:id="68" w:author="ola" w:date="2013-09-29T19:47:00Z">
-        <w:r>
-          <w:rPr>
-            <w:rFonts w:ascii="Consolas" w:eastAsia="Times New Roman" w:hAnsi="Consolas" w:cs="Consolas"/>
-            <w:color w:val="000000"/>
-            <w:sz w:val="16"/>
-            <w:szCs w:val="16"/>
-          </w:rPr>
-          <w:t>                        </w:t>
-        </w:r>
-        <w:proofErr w:type="spellStart"/>
-        <w:proofErr w:type="gramStart"/>
-        <w:r>
-          <w:rPr>
-            <w:rFonts w:ascii="Consolas" w:eastAsia="Times New Roman" w:hAnsi="Consolas" w:cs="Consolas"/>
-            <w:color w:val="000000"/>
-            <w:sz w:val="16"/>
-            <w:szCs w:val="16"/>
-          </w:rPr>
-          <w:t>self.isOpen</w:t>
-        </w:r>
-        <w:proofErr w:type="spellEnd"/>
-        <w:r>
-          <w:rPr>
-            <w:rFonts w:ascii="Consolas" w:eastAsia="Times New Roman" w:hAnsi="Consolas" w:cs="Consolas"/>
-            <w:color w:val="000000"/>
-            <w:sz w:val="16"/>
-            <w:szCs w:val="16"/>
-          </w:rPr>
-          <w:t>(</w:t>
-        </w:r>
-        <w:proofErr w:type="gramEnd"/>
-        <w:r>
-          <w:rPr>
-            <w:rFonts w:ascii="Consolas" w:eastAsia="Times New Roman" w:hAnsi="Consolas" w:cs="Consolas"/>
-            <w:color w:val="0000FF"/>
-            <w:sz w:val="16"/>
-            <w:szCs w:val="16"/>
-          </w:rPr>
-          <w:t>true</w:t>
-        </w:r>
-        <w:r>
-          <w:rPr>
-            <w:rFonts w:ascii="Consolas" w:eastAsia="Times New Roman" w:hAnsi="Consolas" w:cs="Consolas"/>
-            <w:color w:val="000000"/>
-            <w:sz w:val="16"/>
-            <w:szCs w:val="16"/>
-          </w:rPr>
-          <w:t>);</w:t>
-        </w:r>
-      </w:ins>
+          <w:rFonts w:ascii="Consolas" w:eastAsia="Times New Roman" w:hAnsi="Consolas" w:cs="Consolas"/>
+          <w:color w:val="000000"/>
+          <w:sz w:val="16"/>
+          <w:szCs w:val="16"/>
+        </w:rPr>
+      </w:pPr>
+      <w:r>
+        <w:rPr>
+          <w:rFonts w:ascii="Consolas" w:eastAsia="Times New Roman" w:hAnsi="Consolas" w:cs="Consolas"/>
+          <w:color w:val="000000"/>
+          <w:sz w:val="16"/>
+          <w:szCs w:val="16"/>
+        </w:rPr>
+        <w:t>                        </w:t>
+      </w:r>
+      <w:proofErr w:type="spellStart"/>
+      <w:proofErr w:type="gramStart"/>
+      <w:r>
+        <w:rPr>
+          <w:rFonts w:ascii="Consolas" w:eastAsia="Times New Roman" w:hAnsi="Consolas" w:cs="Consolas"/>
+          <w:color w:val="000000"/>
+          <w:sz w:val="16"/>
+          <w:szCs w:val="16"/>
+        </w:rPr>
+        <w:t>self.isOpen</w:t>
+      </w:r>
+      <w:proofErr w:type="spellEnd"/>
+      <w:r>
+        <w:rPr>
+          <w:rFonts w:ascii="Consolas" w:eastAsia="Times New Roman" w:hAnsi="Consolas" w:cs="Consolas"/>
+          <w:color w:val="000000"/>
+          <w:sz w:val="16"/>
+          <w:szCs w:val="16"/>
+        </w:rPr>
+        <w:t>(</w:t>
+      </w:r>
+      <w:proofErr w:type="gramEnd"/>
+      <w:r>
+        <w:rPr>
+          <w:rFonts w:ascii="Consolas" w:eastAsia="Times New Roman" w:hAnsi="Consolas" w:cs="Consolas"/>
+          <w:color w:val="0000FF"/>
+          <w:sz w:val="16"/>
+          <w:szCs w:val="16"/>
+        </w:rPr>
+        <w:t>true</w:t>
+      </w:r>
+      <w:r>
+        <w:rPr>
+          <w:rFonts w:ascii="Consolas" w:eastAsia="Times New Roman" w:hAnsi="Consolas" w:cs="Consolas"/>
+          <w:color w:val="000000"/>
+          <w:sz w:val="16"/>
+          <w:szCs w:val="16"/>
+        </w:rPr>
+        <w:t>);</w:t>
+      </w:r>
     </w:p>
     <w:p>
       <w:pPr>
@@ -2016,24 +1771,21 @@
         </w:tabs>
         <w:spacing w:after="0" w:line="240" w:lineRule="auto"/>
         <w:rPr>
-          <w:ins w:id="69" w:author="ola" w:date="2013-09-29T19:47:00Z"/>
-          <w:rFonts w:ascii="Consolas" w:eastAsia="Times New Roman" w:hAnsi="Consolas" w:cs="Consolas"/>
-          <w:color w:val="000000"/>
-          <w:sz w:val="16"/>
-          <w:szCs w:val="16"/>
-        </w:rPr>
-      </w:pPr>
-      <w:ins w:id="70" w:author="ola" w:date="2013-09-29T19:47:00Z">
-        <w:r>
-          <w:rPr>
-            <w:rFonts w:ascii="Consolas" w:eastAsia="Times New Roman" w:hAnsi="Consolas" w:cs="Consolas"/>
-            <w:color w:val="000000"/>
-            <w:sz w:val="16"/>
-            <w:szCs w:val="16"/>
-          </w:rPr>
-          <w:t>                    }</w:t>
-        </w:r>
-      </w:ins>
+          <w:rFonts w:ascii="Consolas" w:eastAsia="Times New Roman" w:hAnsi="Consolas" w:cs="Consolas"/>
+          <w:color w:val="000000"/>
+          <w:sz w:val="16"/>
+          <w:szCs w:val="16"/>
+        </w:rPr>
+      </w:pPr>
+      <w:r>
+        <w:rPr>
+          <w:rFonts w:ascii="Consolas" w:eastAsia="Times New Roman" w:hAnsi="Consolas" w:cs="Consolas"/>
+          <w:color w:val="000000"/>
+          <w:sz w:val="16"/>
+          <w:szCs w:val="16"/>
+        </w:rPr>
+        <w:t>                    }</w:t>
+      </w:r>
     </w:p>
     <w:p>
       <w:pPr>
@@ -2058,24 +1810,21 @@
         </w:tabs>
         <w:spacing w:after="0" w:line="240" w:lineRule="auto"/>
         <w:rPr>
-          <w:ins w:id="71" w:author="ola" w:date="2013-09-29T19:47:00Z"/>
-          <w:rFonts w:ascii="Consolas" w:eastAsia="Times New Roman" w:hAnsi="Consolas" w:cs="Consolas"/>
-          <w:color w:val="000000"/>
-          <w:sz w:val="16"/>
-          <w:szCs w:val="16"/>
-        </w:rPr>
-      </w:pPr>
-      <w:ins w:id="72" w:author="ola" w:date="2013-09-29T19:47:00Z">
-        <w:r>
-          <w:rPr>
-            <w:rFonts w:ascii="Consolas" w:eastAsia="Times New Roman" w:hAnsi="Consolas" w:cs="Consolas"/>
-            <w:color w:val="000000"/>
-            <w:sz w:val="16"/>
-            <w:szCs w:val="16"/>
-          </w:rPr>
-          <w:t>                },</w:t>
-        </w:r>
-      </w:ins>
+          <w:rFonts w:ascii="Consolas" w:eastAsia="Times New Roman" w:hAnsi="Consolas" w:cs="Consolas"/>
+          <w:color w:val="000000"/>
+          <w:sz w:val="16"/>
+          <w:szCs w:val="16"/>
+        </w:rPr>
+      </w:pPr>
+      <w:r>
+        <w:rPr>
+          <w:rFonts w:ascii="Consolas" w:eastAsia="Times New Roman" w:hAnsi="Consolas" w:cs="Consolas"/>
+          <w:color w:val="000000"/>
+          <w:sz w:val="16"/>
+          <w:szCs w:val="16"/>
+        </w:rPr>
+        <w:t>                },</w:t>
+      </w:r>
     </w:p>
     <w:p>
       <w:pPr>
@@ -2100,62 +1849,59 @@
         </w:tabs>
         <w:spacing w:after="0" w:line="240" w:lineRule="auto"/>
         <w:rPr>
-          <w:ins w:id="73" w:author="ola" w:date="2013-09-29T19:47:00Z"/>
           <w:rFonts w:ascii="Consolas" w:eastAsia="Times New Roman" w:hAnsi="Consolas" w:cs="Consolas"/>
           <w:color w:val="000000"/>
           <w:sz w:val="20"/>
           <w:szCs w:val="20"/>
         </w:rPr>
       </w:pPr>
-      <w:ins w:id="74" w:author="ola" w:date="2013-09-29T19:47:00Z">
-        <w:r>
-          <w:rPr>
-            <w:rFonts w:ascii="Consolas" w:eastAsia="Times New Roman" w:hAnsi="Consolas" w:cs="Consolas"/>
-            <w:color w:val="000000"/>
-            <w:sz w:val="20"/>
-            <w:szCs w:val="20"/>
-          </w:rPr>
-          <w:t>                </w:t>
-        </w:r>
-        <w:proofErr w:type="gramStart"/>
-        <w:r>
-          <w:rPr>
-            <w:rFonts w:ascii="Consolas" w:eastAsia="Times New Roman" w:hAnsi="Consolas" w:cs="Consolas"/>
-            <w:color w:val="000000"/>
-            <w:sz w:val="20"/>
-            <w:szCs w:val="20"/>
-          </w:rPr>
-          <w:t>error</w:t>
-        </w:r>
-        <w:proofErr w:type="gramEnd"/>
-        <w:r>
-          <w:rPr>
-            <w:rFonts w:ascii="Consolas" w:eastAsia="Times New Roman" w:hAnsi="Consolas" w:cs="Consolas"/>
-            <w:color w:val="000000"/>
-            <w:sz w:val="20"/>
-            <w:szCs w:val="20"/>
-          </w:rPr>
-          <w:t>: </w:t>
-        </w:r>
-        <w:r>
-          <w:rPr>
-            <w:rFonts w:ascii="Consolas" w:eastAsia="Times New Roman" w:hAnsi="Consolas" w:cs="Consolas"/>
-            <w:color w:val="0000FF"/>
-            <w:sz w:val="20"/>
-            <w:szCs w:val="20"/>
-          </w:rPr>
-          <w:t>function</w:t>
-        </w:r>
-        <w:r>
-          <w:rPr>
-            <w:rFonts w:ascii="Consolas" w:eastAsia="Times New Roman" w:hAnsi="Consolas" w:cs="Consolas"/>
-            <w:color w:val="000000"/>
-            <w:sz w:val="20"/>
-            <w:szCs w:val="20"/>
-          </w:rPr>
-          <w:t> (error) {</w:t>
-        </w:r>
-      </w:ins>
+      <w:r>
+        <w:rPr>
+          <w:rFonts w:ascii="Consolas" w:eastAsia="Times New Roman" w:hAnsi="Consolas" w:cs="Consolas"/>
+          <w:color w:val="000000"/>
+          <w:sz w:val="20"/>
+          <w:szCs w:val="20"/>
+        </w:rPr>
+        <w:t>                </w:t>
+      </w:r>
+      <w:proofErr w:type="gramStart"/>
+      <w:r>
+        <w:rPr>
+          <w:rFonts w:ascii="Consolas" w:eastAsia="Times New Roman" w:hAnsi="Consolas" w:cs="Consolas"/>
+          <w:color w:val="000000"/>
+          <w:sz w:val="20"/>
+          <w:szCs w:val="20"/>
+        </w:rPr>
+        <w:t>error</w:t>
+      </w:r>
+      <w:proofErr w:type="gramEnd"/>
+      <w:r>
+        <w:rPr>
+          <w:rFonts w:ascii="Consolas" w:eastAsia="Times New Roman" w:hAnsi="Consolas" w:cs="Consolas"/>
+          <w:color w:val="000000"/>
+          <w:sz w:val="20"/>
+          <w:szCs w:val="20"/>
+        </w:rPr>
+        <w:t>: </w:t>
+      </w:r>
+      <w:r>
+        <w:rPr>
+          <w:rFonts w:ascii="Consolas" w:eastAsia="Times New Roman" w:hAnsi="Consolas" w:cs="Consolas"/>
+          <w:color w:val="0000FF"/>
+          <w:sz w:val="20"/>
+          <w:szCs w:val="20"/>
+        </w:rPr>
+        <w:t>function</w:t>
+      </w:r>
+      <w:r>
+        <w:rPr>
+          <w:rFonts w:ascii="Consolas" w:eastAsia="Times New Roman" w:hAnsi="Consolas" w:cs="Consolas"/>
+          <w:color w:val="000000"/>
+          <w:sz w:val="20"/>
+          <w:szCs w:val="20"/>
+        </w:rPr>
+        <w:t> (error) {</w:t>
+      </w:r>
     </w:p>
     <w:p>
       <w:pPr>
@@ -2180,93 +1926,90 @@
         </w:tabs>
         <w:spacing w:after="0" w:line="240" w:lineRule="auto"/>
         <w:rPr>
-          <w:ins w:id="75" w:author="ola" w:date="2013-09-29T19:47:00Z"/>
           <w:rFonts w:ascii="Consolas" w:eastAsia="Times New Roman" w:hAnsi="Consolas" w:cs="Consolas"/>
           <w:color w:val="000000"/>
           <w:sz w:val="20"/>
           <w:szCs w:val="20"/>
         </w:rPr>
       </w:pPr>
-      <w:ins w:id="76" w:author="ola" w:date="2013-09-29T19:47:00Z">
-        <w:r>
-          <w:rPr>
-            <w:rFonts w:ascii="Consolas" w:eastAsia="Times New Roman" w:hAnsi="Consolas" w:cs="Consolas"/>
-            <w:color w:val="000000"/>
-            <w:sz w:val="20"/>
-            <w:szCs w:val="20"/>
-          </w:rPr>
-          <w:t>                    </w:t>
-        </w:r>
-        <w:proofErr w:type="gramStart"/>
-        <w:r>
-          <w:rPr>
-            <w:rFonts w:ascii="Consolas" w:eastAsia="Times New Roman" w:hAnsi="Consolas" w:cs="Consolas"/>
-            <w:color w:val="000000"/>
-            <w:sz w:val="20"/>
-            <w:szCs w:val="20"/>
-          </w:rPr>
-          <w:t>alert(</w:t>
-        </w:r>
-        <w:proofErr w:type="spellStart"/>
-        <w:proofErr w:type="gramEnd"/>
-        <w:r>
-          <w:rPr>
-            <w:rFonts w:ascii="Consolas" w:eastAsia="Times New Roman" w:hAnsi="Consolas" w:cs="Consolas"/>
-            <w:color w:val="000000"/>
-            <w:sz w:val="20"/>
-            <w:szCs w:val="20"/>
-          </w:rPr>
-          <w:t>error.status</w:t>
-        </w:r>
-        <w:proofErr w:type="spellEnd"/>
-        <w:r>
-          <w:rPr>
-            <w:rFonts w:ascii="Consolas" w:eastAsia="Times New Roman" w:hAnsi="Consolas" w:cs="Consolas"/>
-            <w:color w:val="000000"/>
-            <w:sz w:val="20"/>
-            <w:szCs w:val="20"/>
-          </w:rPr>
-          <w:t> + </w:t>
-        </w:r>
-        <w:r>
-          <w:rPr>
-            <w:rFonts w:ascii="Consolas" w:eastAsia="Times New Roman" w:hAnsi="Consolas" w:cs="Consolas"/>
-            <w:color w:val="800000"/>
-            <w:sz w:val="20"/>
-            <w:szCs w:val="20"/>
-          </w:rPr>
-          <w:t>"&lt;--and--&gt; "</w:t>
-        </w:r>
-        <w:r>
-          <w:rPr>
-            <w:rFonts w:ascii="Consolas" w:eastAsia="Times New Roman" w:hAnsi="Consolas" w:cs="Consolas"/>
-            <w:color w:val="000000"/>
-            <w:sz w:val="20"/>
-            <w:szCs w:val="20"/>
-          </w:rPr>
-          <w:t> + </w:t>
-        </w:r>
-        <w:proofErr w:type="spellStart"/>
-        <w:r>
-          <w:rPr>
-            <w:rFonts w:ascii="Consolas" w:eastAsia="Times New Roman" w:hAnsi="Consolas" w:cs="Consolas"/>
-            <w:color w:val="000000"/>
-            <w:sz w:val="20"/>
-            <w:szCs w:val="20"/>
-          </w:rPr>
-          <w:t>error.statusText</w:t>
-        </w:r>
-        <w:proofErr w:type="spellEnd"/>
-        <w:r>
-          <w:rPr>
-            <w:rFonts w:ascii="Consolas" w:eastAsia="Times New Roman" w:hAnsi="Consolas" w:cs="Consolas"/>
-            <w:color w:val="000000"/>
-            <w:sz w:val="20"/>
-            <w:szCs w:val="20"/>
-          </w:rPr>
-          <w:t>);</w:t>
-        </w:r>
-      </w:ins>
+      <w:r>
+        <w:rPr>
+          <w:rFonts w:ascii="Consolas" w:eastAsia="Times New Roman" w:hAnsi="Consolas" w:cs="Consolas"/>
+          <w:color w:val="000000"/>
+          <w:sz w:val="20"/>
+          <w:szCs w:val="20"/>
+        </w:rPr>
+        <w:t>                    </w:t>
+      </w:r>
+      <w:proofErr w:type="gramStart"/>
+      <w:r>
+        <w:rPr>
+          <w:rFonts w:ascii="Consolas" w:eastAsia="Times New Roman" w:hAnsi="Consolas" w:cs="Consolas"/>
+          <w:color w:val="000000"/>
+          <w:sz w:val="20"/>
+          <w:szCs w:val="20"/>
+        </w:rPr>
+        <w:t>alert(</w:t>
+      </w:r>
+      <w:proofErr w:type="spellStart"/>
+      <w:proofErr w:type="gramEnd"/>
+      <w:r>
+        <w:rPr>
+          <w:rFonts w:ascii="Consolas" w:eastAsia="Times New Roman" w:hAnsi="Consolas" w:cs="Consolas"/>
+          <w:color w:val="000000"/>
+          <w:sz w:val="20"/>
+          <w:szCs w:val="20"/>
+        </w:rPr>
+        <w:t>error.status</w:t>
+      </w:r>
+      <w:proofErr w:type="spellEnd"/>
+      <w:r>
+        <w:rPr>
+          <w:rFonts w:ascii="Consolas" w:eastAsia="Times New Roman" w:hAnsi="Consolas" w:cs="Consolas"/>
+          <w:color w:val="000000"/>
+          <w:sz w:val="20"/>
+          <w:szCs w:val="20"/>
+        </w:rPr>
+        <w:t> + </w:t>
+      </w:r>
+      <w:r>
+        <w:rPr>
+          <w:rFonts w:ascii="Consolas" w:eastAsia="Times New Roman" w:hAnsi="Consolas" w:cs="Consolas"/>
+          <w:color w:val="800000"/>
+          <w:sz w:val="20"/>
+          <w:szCs w:val="20"/>
+        </w:rPr>
+        <w:t>"&lt;--and--&gt; "</w:t>
+      </w:r>
+      <w:r>
+        <w:rPr>
+          <w:rFonts w:ascii="Consolas" w:eastAsia="Times New Roman" w:hAnsi="Consolas" w:cs="Consolas"/>
+          <w:color w:val="000000"/>
+          <w:sz w:val="20"/>
+          <w:szCs w:val="20"/>
+        </w:rPr>
+        <w:t> + </w:t>
+      </w:r>
+      <w:proofErr w:type="spellStart"/>
+      <w:r>
+        <w:rPr>
+          <w:rFonts w:ascii="Consolas" w:eastAsia="Times New Roman" w:hAnsi="Consolas" w:cs="Consolas"/>
+          <w:color w:val="000000"/>
+          <w:sz w:val="20"/>
+          <w:szCs w:val="20"/>
+        </w:rPr>
+        <w:t>error.statusText</w:t>
+      </w:r>
+      <w:proofErr w:type="spellEnd"/>
+      <w:r>
+        <w:rPr>
+          <w:rFonts w:ascii="Consolas" w:eastAsia="Times New Roman" w:hAnsi="Consolas" w:cs="Consolas"/>
+          <w:color w:val="000000"/>
+          <w:sz w:val="20"/>
+          <w:szCs w:val="20"/>
+        </w:rPr>
+        <w:t>);</w:t>
+      </w:r>
     </w:p>
     <w:p>
       <w:pPr>
@@ -2291,24 +2034,21 @@
         </w:tabs>
         <w:spacing w:after="0" w:line="240" w:lineRule="auto"/>
         <w:rPr>
-          <w:ins w:id="77" w:author="ola" w:date="2013-09-29T19:47:00Z"/>
           <w:rFonts w:ascii="Consolas" w:eastAsia="Times New Roman" w:hAnsi="Consolas" w:cs="Consolas"/>
           <w:color w:val="000000"/>
           <w:sz w:val="20"/>
           <w:szCs w:val="20"/>
         </w:rPr>
       </w:pPr>
-      <w:ins w:id="78" w:author="ola" w:date="2013-09-29T19:47:00Z">
-        <w:r>
-          <w:rPr>
-            <w:rFonts w:ascii="Consolas" w:eastAsia="Times New Roman" w:hAnsi="Consolas" w:cs="Consolas"/>
-            <w:color w:val="000000"/>
-            <w:sz w:val="20"/>
-            <w:szCs w:val="20"/>
-          </w:rPr>
-          <w:t>                }</w:t>
-        </w:r>
-      </w:ins>
+      <w:r>
+        <w:rPr>
+          <w:rFonts w:ascii="Consolas" w:eastAsia="Times New Roman" w:hAnsi="Consolas" w:cs="Consolas"/>
+          <w:color w:val="000000"/>
+          <w:sz w:val="20"/>
+          <w:szCs w:val="20"/>
+        </w:rPr>
+        <w:t>                }</w:t>
+      </w:r>
     </w:p>
     <w:p>
       <w:pPr>
@@ -2333,203 +2073,35 @@
         </w:tabs>
         <w:spacing w:after="0" w:line="240" w:lineRule="auto"/>
         <w:rPr>
-          <w:ins w:id="79" w:author="ola" w:date="2013-09-29T19:47:00Z"/>
           <w:rFonts w:ascii="Consolas" w:eastAsia="Times New Roman" w:hAnsi="Consolas" w:cs="Consolas"/>
           <w:color w:val="000000"/>
           <w:sz w:val="20"/>
           <w:szCs w:val="20"/>
         </w:rPr>
       </w:pPr>
-      <w:ins w:id="80" w:author="ola" w:date="2013-09-29T19:47:00Z">
-        <w:r>
-          <w:rPr>
-            <w:rFonts w:ascii="Consolas" w:eastAsia="Times New Roman" w:hAnsi="Consolas" w:cs="Consolas"/>
-            <w:color w:val="000000"/>
-            <w:sz w:val="20"/>
-            <w:szCs w:val="20"/>
-          </w:rPr>
-          <w:t>            });</w:t>
-        </w:r>
-      </w:ins>
-    </w:p>
-    <w:p>
-      <w:pPr>
-        <w:rPr>
-          <w:ins w:id="81" w:author="ola" w:date="2013-09-29T19:39:00Z"/>
-          <w:b/>
-        </w:rPr>
-      </w:pPr>
-    </w:p>
-    <w:p>
-      <w:pPr>
-        <w:rPr>
-          <w:ins w:id="82" w:author="ola" w:date="2013-09-29T19:39:00Z"/>
-          <w:b/>
-        </w:rPr>
-      </w:pPr>
-    </w:p>
-    <w:p>
-      <w:pPr>
-        <w:rPr>
-          <w:del w:id="83" w:author="ola" w:date="2013-09-29T19:39:00Z"/>
-          <w:b/>
-        </w:rPr>
-      </w:pPr>
-      <w:del w:id="84" w:author="ola" w:date="2013-09-29T19:39:00Z">
-        <w:r>
-          <w:rPr>
-            <w:b/>
-          </w:rPr>
-          <w:delText xml:space="preserve">AuthRequired:  </w:delText>
-        </w:r>
-        <w:r>
-          <w:rPr>
-            <w:b/>
-          </w:rPr>
-          <w:delText xml:space="preserve"> API key only</w:delText>
-        </w:r>
-      </w:del>
-    </w:p>
-    <w:p>
-      <w:pPr>
-        <w:rPr>
-          <w:del w:id="85" w:author="ola" w:date="2013-09-29T19:39:00Z"/>
-          <w:color w:val="FF0000"/>
-        </w:rPr>
-      </w:pPr>
-      <w:del w:id="86" w:author="ola" w:date="2013-09-29T19:39:00Z">
-        <w:r>
-          <w:rPr>
-            <w:color w:val="FF0000"/>
-          </w:rPr>
-          <w:delText>** request  a correct API key from the service admins **</w:delText>
-        </w:r>
-      </w:del>
-    </w:p>
-    <w:p>
-      <w:pPr>
-        <w:rPr>
-          <w:del w:id="87" w:author="ola" w:date="2013-09-29T19:39:00Z"/>
-        </w:rPr>
-      </w:pPr>
-      <w:del w:id="88" w:author="ola" w:date="2013-09-29T19:39:00Z">
-        <w:r>
-          <w:delText xml:space="preserve">API key are needed in the header </w:delText>
-        </w:r>
-      </w:del>
-    </w:p>
-    <w:p>
-      <w:pPr>
-        <w:rPr>
-          <w:del w:id="89" w:author="ola" w:date="2013-09-29T19:53:00Z"/>
-          <w:u w:val="single"/>
-        </w:rPr>
-      </w:pPr>
-      <w:del w:id="90" w:author="ola" w:date="2013-09-29T19:53:00Z">
-        <w:r>
-          <w:rPr>
-            <w:u w:val="single"/>
-          </w:rPr>
-          <w:delText>Sample  Fiddler header with API key included</w:delText>
-        </w:r>
-      </w:del>
-    </w:p>
-    <w:p>
-      <w:pPr>
-        <w:rPr>
-          <w:del w:id="91" w:author="ola" w:date="2013-09-29T19:53:00Z"/>
-        </w:rPr>
-      </w:pPr>
-      <w:del w:id="92" w:author="ola" w:date="2013-09-29T19:53:00Z">
-        <w:r>
-          <w:delText>User-Agent: Fiddler</w:delText>
-        </w:r>
-      </w:del>
-    </w:p>
-    <w:p>
-      <w:pPr>
-        <w:rPr>
-          <w:del w:id="93" w:author="ola" w:date="2013-09-29T19:53:00Z"/>
-        </w:rPr>
-      </w:pPr>
-      <w:del w:id="94" w:author="ola" w:date="2013-09-29T19:53:00Z">
-        <w:r>
-          <w:delText>Content-Type: text/json</w:delText>
-        </w:r>
-      </w:del>
-    </w:p>
-    <w:p>
-      <w:pPr>
-        <w:rPr>
-          <w:del w:id="95" w:author="ola" w:date="2013-09-29T19:53:00Z"/>
-        </w:rPr>
-      </w:pPr>
-      <w:del w:id="96" w:author="ola" w:date="2013-09-29T19:53:00Z">
-        <w:r>
-          <w:delText xml:space="preserve">Host: </w:delText>
-        </w:r>
-        <w:r>
-          <w:delText>173.160.122.195</w:delText>
-        </w:r>
-      </w:del>
-    </w:p>
-    <w:p>
-      <w:pPr>
-        <w:rPr>
-          <w:del w:id="97" w:author="ola" w:date="2013-09-29T19:53:00Z"/>
-        </w:rPr>
-      </w:pPr>
-      <w:del w:id="98" w:author="ola" w:date="2013-09-29T19:53:00Z">
-        <w:r>
-          <w:delText>apkikey: 460ad6f3-8216-469f-9b1c-52cffa5d812c</w:delText>
-        </w:r>
-      </w:del>
-    </w:p>
-    <w:p>
-      <w:pPr>
-        <w:rPr>
-          <w:del w:id="99" w:author="ola" w:date="2013-09-29T19:53:00Z"/>
-          <w:u w:val="single"/>
-        </w:rPr>
-      </w:pPr>
-      <w:del w:id="100" w:author="ola" w:date="2013-09-29T19:53:00Z">
-        <w:r>
-          <w:rPr>
-            <w:u w:val="single"/>
-          </w:rPr>
-          <w:delText>Sample of Ajax calls with header included:</w:delText>
-        </w:r>
-      </w:del>
-    </w:p>
-    <w:p>
-      <w:pPr>
-        <w:rPr>
-          <w:del w:id="101" w:author="ola" w:date="2013-09-29T19:53:00Z"/>
-        </w:rPr>
-      </w:pPr>
-      <w:del w:id="102" w:author="ola" w:date="2013-09-29T19:53:00Z">
-        <w:r>
-          <w:fldChar w:fldCharType="begin"/>
-        </w:r>
-        <w:r>
-          <w:delInstrText xml:space="preserve"> HYPERLINK "http://wilbloodworth.com/add-request-headers-in-ajax-http-post-using-jquery/" </w:delInstrText>
-        </w:r>
-        <w:r>
-          <w:fldChar w:fldCharType="separate"/>
-        </w:r>
-        <w:r>
-          <w:rPr>
-            <w:rStyle w:val="Hyperlink"/>
-          </w:rPr>
-          <w:delText>http://wilbloodworth.com/add-request-headers-in-ajax-http-post-using-jquery/</w:delText>
-        </w:r>
-        <w:r>
-          <w:rPr>
-            <w:rStyle w:val="Hyperlink"/>
-          </w:rPr>
-          <w:fldChar w:fldCharType="end"/>
-        </w:r>
-      </w:del>
+      <w:r>
+        <w:rPr>
+          <w:rFonts w:ascii="Consolas" w:eastAsia="Times New Roman" w:hAnsi="Consolas" w:cs="Consolas"/>
+          <w:color w:val="000000"/>
+          <w:sz w:val="20"/>
+          <w:szCs w:val="20"/>
+        </w:rPr>
+        <w:t>            });</w:t>
+      </w:r>
+    </w:p>
+    <w:p>
+      <w:pPr>
+        <w:rPr>
+          <w:b/>
+        </w:rPr>
+      </w:pPr>
+    </w:p>
+    <w:p>
+      <w:pPr>
+        <w:rPr>
+          <w:b/>
+        </w:rPr>
+      </w:pPr>
     </w:p>
     <w:p/>
     <w:p>
@@ -2618,7 +2190,7 @@
           <w:szCs w:val="17"/>
         </w:rPr>
       </w:pPr>
-      <w:bookmarkStart w:id="103" w:name="#response-json"/>
+      <w:bookmarkStart w:id="1" w:name="#response-json"/>
       <w:r>
         <w:rPr>
           <w:rFonts w:ascii="Verdana" w:eastAsia="Times New Roman" w:hAnsi="Verdana" w:cs="Times New Roman"/>
@@ -2626,29 +2198,9 @@
           <w:sz w:val="17"/>
           <w:szCs w:val="17"/>
         </w:rPr>
-        <w:t xml:space="preserve">The following is an example response </w:t>
-      </w:r>
-      <w:proofErr w:type="spellStart"/>
-      <w:r>
-        <w:rPr>
-          <w:rFonts w:ascii="Verdana" w:eastAsia="Times New Roman" w:hAnsi="Verdana" w:cs="Times New Roman"/>
-          <w:color w:val="000000"/>
-          <w:sz w:val="17"/>
-          <w:szCs w:val="17"/>
-        </w:rPr>
-        <w:t>Json</w:t>
-      </w:r>
-      <w:proofErr w:type="spellEnd"/>
-      <w:r>
-        <w:rPr>
-          <w:rFonts w:ascii="Verdana" w:eastAsia="Times New Roman" w:hAnsi="Verdana" w:cs="Times New Roman"/>
-          <w:color w:val="000000"/>
-          <w:sz w:val="17"/>
-          <w:szCs w:val="17"/>
-        </w:rPr>
-        <w:t xml:space="preserve"> body:</w:t>
-      </w:r>
-      <w:bookmarkEnd w:id="103"/>
+        <w:t>The following is an example response Json body:</w:t>
+      </w:r>
+      <w:bookmarkEnd w:id="1"/>
       <w:r>
         <w:rPr>
           <w:rFonts w:ascii="Verdana" w:eastAsia="Times New Roman" w:hAnsi="Verdana" w:cs="Times New Roman"/>
@@ -2999,18 +2551,16 @@
           <w:szCs w:val="24"/>
         </w:rPr>
       </w:pPr>
-      <w:ins w:id="104" w:author="ola" w:date="2013-09-29T19:54:00Z">
-        <w:r>
-          <w:rPr>
-            <w:rStyle w:val="uri-template"/>
-            <w:b/>
-            <w:color w:val="000000"/>
-            <w:sz w:val="24"/>
-            <w:szCs w:val="24"/>
-          </w:rPr>
-          <w:t>Service Call details</w:t>
-        </w:r>
-      </w:ins>
+      <w:r>
+        <w:rPr>
+          <w:rStyle w:val="uri-template"/>
+          <w:b/>
+          <w:color w:val="000000"/>
+          <w:sz w:val="24"/>
+          <w:szCs w:val="24"/>
+        </w:rPr>
+        <w:t>Service Call details</w:t>
+      </w:r>
     </w:p>
     <w:p>
       <w:pPr>
@@ -3062,13 +2612,6 @@
       </w:r>
     </w:p>
     <w:p>
-      <w:pPr>
-        <w:rPr>
-          <w:del w:id="105" w:author="ola" w:date="2013-09-29T19:53:00Z"/>
-          <w:rStyle w:val="uri-template"/>
-          <w:color w:val="000000"/>
-        </w:rPr>
-      </w:pPr>
       <w:r>
         <w:rPr>
           <w:rStyle w:val="uri-template"/>
@@ -3096,25 +2639,16 @@
         <w:t xml:space="preserve"> :</w:t>
       </w:r>
       <w:proofErr w:type="gramEnd"/>
-      <w:ins w:id="106" w:author="ola" w:date="2013-09-29T19:53:00Z">
-        <w:r>
-          <w:rPr>
-            <w:rStyle w:val="uri-template"/>
-            <w:color w:val="000000"/>
-          </w:rPr>
-          <w:t xml:space="preserve"> </w:t>
-        </w:r>
-      </w:ins>
-    </w:p>
-    <w:p>
-      <w:pPr>
-        <w:rPr>
-          <w:ins w:id="107" w:author="ola" w:date="2013-09-29T19:48:00Z"/>
-        </w:rPr>
-      </w:pPr>
-    </w:p>
-    <w:p>
-      <w:hyperlink r:id="rId6" w:history="1">
+      <w:r>
+        <w:rPr>
+          <w:rStyle w:val="uri-template"/>
+          <w:color w:val="000000"/>
+        </w:rPr>
+        <w:t xml:space="preserve"> </w:t>
+      </w:r>
+    </w:p>
+    <w:p>
+      <w:hyperlink r:id="rId7" w:history="1">
         <w:r>
           <w:rPr>
             <w:rStyle w:val="Hyperlink"/>
@@ -3169,7 +2703,7 @@
           <w:u w:val="single"/>
         </w:rPr>
       </w:pPr>
-      <w:hyperlink r:id="rId7" w:history="1">
+      <w:hyperlink r:id="rId8" w:history="1">
         <w:r>
           <w:rPr>
             <w:rStyle w:val="Hyperlink"/>
@@ -3188,18 +2722,16 @@
           <w:u w:val="single"/>
         </w:rPr>
       </w:pPr>
-      <w:ins w:id="108" w:author="ola" w:date="2013-09-29T20:01:00Z">
-        <w:r>
-          <w:rPr>
-            <w:rFonts w:ascii="Times New Roman" w:eastAsia="Times New Roman" w:hAnsi="Times New Roman" w:cs="Times New Roman"/>
-            <w:color w:val="000000"/>
-            <w:sz w:val="24"/>
-            <w:szCs w:val="24"/>
-            <w:u w:val="single"/>
-          </w:rPr>
-          <w:t>Result:</w:t>
-        </w:r>
-      </w:ins>
+      <w:r>
+        <w:rPr>
+          <w:rFonts w:ascii="Times New Roman" w:eastAsia="Times New Roman" w:hAnsi="Times New Roman" w:cs="Times New Roman"/>
+          <w:color w:val="000000"/>
+          <w:sz w:val="24"/>
+          <w:szCs w:val="24"/>
+          <w:u w:val="single"/>
+        </w:rPr>
+        <w:t>Result:</w:t>
+      </w:r>
     </w:p>
     <w:p>
       <w:pPr>
@@ -3240,7 +2772,6 @@
     <w:p>
       <w:pPr>
         <w:rPr>
-          <w:ins w:id="109" w:author="ola" w:date="2013-09-29T20:01:00Z"/>
           <w:rFonts w:ascii="Times New Roman" w:eastAsia="Times New Roman" w:hAnsi="Times New Roman" w:cs="Times New Roman"/>
           <w:color w:val="000000"/>
           <w:sz w:val="24"/>
@@ -3261,14 +2792,7 @@
           <w:rStyle w:val="uri-template"/>
           <w:color w:val="000000"/>
         </w:rPr>
-        <w:t>2</w:t>
-      </w:r>
-      <w:r>
-        <w:rPr>
-          <w:rStyle w:val="uri-template"/>
-          <w:color w:val="000000"/>
-        </w:rPr>
-        <w:t>)</w:t>
+        <w:t>2)</w:t>
       </w:r>
       <w:proofErr w:type="spellStart"/>
       <w:r>
@@ -3286,33 +2810,19 @@
           <w:rStyle w:val="uri-template"/>
           <w:color w:val="000000"/>
         </w:rPr>
-        <w:t xml:space="preserve"> –  </w:t>
-      </w:r>
+        <w:t xml:space="preserve"> –  list of valid </w:t>
+      </w:r>
+      <w:proofErr w:type="spellStart"/>
       <w:r>
         <w:rPr>
           <w:rStyle w:val="uri-template"/>
           <w:color w:val="000000"/>
         </w:rPr>
-        <w:t xml:space="preserve">list of valid </w:t>
-      </w:r>
-      <w:proofErr w:type="spellStart"/>
-      <w:r>
-        <w:rPr>
-          <w:rStyle w:val="uri-template"/>
-          <w:color w:val="000000"/>
-        </w:rPr>
         <w:t>ethnicites</w:t>
       </w:r>
       <w:proofErr w:type="spellEnd"/>
     </w:p>
     <w:p>
-      <w:pPr>
-        <w:rPr>
-          <w:del w:id="110" w:author="ola" w:date="2013-09-29T19:53:00Z"/>
-          <w:rStyle w:val="uri-template"/>
-          <w:color w:val="000000"/>
-        </w:rPr>
-      </w:pPr>
       <w:r>
         <w:rPr>
           <w:rStyle w:val="uri-template"/>
@@ -3340,25 +2850,16 @@
         <w:t xml:space="preserve"> :</w:t>
       </w:r>
       <w:proofErr w:type="gramEnd"/>
-      <w:ins w:id="111" w:author="ola" w:date="2013-09-29T19:53:00Z">
-        <w:r>
-          <w:rPr>
-            <w:rStyle w:val="uri-template"/>
-            <w:color w:val="000000"/>
-          </w:rPr>
-          <w:t xml:space="preserve"> </w:t>
-        </w:r>
-      </w:ins>
-    </w:p>
-    <w:p>
-      <w:pPr>
-        <w:rPr>
-          <w:ins w:id="112" w:author="ola" w:date="2013-09-29T19:48:00Z"/>
-        </w:rPr>
-      </w:pPr>
-    </w:p>
-    <w:p>
-      <w:hyperlink r:id="rId8" w:history="1">
+      <w:r>
+        <w:rPr>
+          <w:rStyle w:val="uri-template"/>
+          <w:color w:val="000000"/>
+        </w:rPr>
+        <w:t xml:space="preserve"> </w:t>
+      </w:r>
+    </w:p>
+    <w:p>
+      <w:hyperlink r:id="rId9" w:history="1">
         <w:r>
           <w:rPr>
             <w:rStyle w:val="Hyperlink"/>
@@ -3412,7 +2913,7 @@
           <w:szCs w:val="17"/>
         </w:rPr>
       </w:pPr>
-      <w:hyperlink r:id="rId9" w:history="1">
+      <w:hyperlink r:id="rId10" w:history="1">
         <w:r>
           <w:rPr>
             <w:rStyle w:val="Hyperlink"/>
@@ -3453,18 +2954,16 @@
           <w:u w:val="single"/>
         </w:rPr>
       </w:pPr>
-      <w:ins w:id="113" w:author="ola" w:date="2013-09-29T20:01:00Z">
-        <w:r>
-          <w:rPr>
-            <w:rFonts w:ascii="Times New Roman" w:eastAsia="Times New Roman" w:hAnsi="Times New Roman" w:cs="Times New Roman"/>
-            <w:color w:val="000000"/>
-            <w:sz w:val="24"/>
-            <w:szCs w:val="24"/>
-            <w:u w:val="single"/>
-          </w:rPr>
-          <w:t>Result:</w:t>
-        </w:r>
-      </w:ins>
+      <w:r>
+        <w:rPr>
+          <w:rFonts w:ascii="Times New Roman" w:eastAsia="Times New Roman" w:hAnsi="Times New Roman" w:cs="Times New Roman"/>
+          <w:color w:val="000000"/>
+          <w:sz w:val="24"/>
+          <w:szCs w:val="24"/>
+          <w:u w:val="single"/>
+        </w:rPr>
+        <w:t>Result:</w:t>
+      </w:r>
     </w:p>
     <w:p>
       <w:pPr>
@@ -3549,7 +3048,6 @@
     <w:p>
       <w:pPr>
         <w:rPr>
-          <w:ins w:id="114" w:author="ola" w:date="2013-09-29T20:01:00Z"/>
           <w:rFonts w:ascii="Times New Roman" w:eastAsia="Times New Roman" w:hAnsi="Times New Roman" w:cs="Times New Roman"/>
           <w:color w:val="000000"/>
           <w:sz w:val="24"/>
@@ -3560,7 +3058,6 @@
     <w:p>
       <w:pPr>
         <w:rPr>
-          <w:ins w:id="115" w:author="ola" w:date="2013-09-29T19:58:00Z"/>
           <w:rFonts w:ascii="Times New Roman" w:eastAsia="Times New Roman" w:hAnsi="Times New Roman" w:cs="Times New Roman"/>
           <w:color w:val="000000"/>
           <w:sz w:val="24"/>
@@ -4608,7 +4105,7 @@
 </file>
 
 <file path=customXml/itemProps1.xml><?xml version="1.0" encoding="utf-8"?>
-<ds:datastoreItem xmlns:ds="http://schemas.openxmlformats.org/officeDocument/2006/customXml" ds:itemID="{C09753B2-C11E-40A0-9A12-00B02DE0785B}">
+<ds:datastoreItem xmlns:ds="http://schemas.openxmlformats.org/officeDocument/2006/customXml" ds:itemID="{7DC0B6C1-3457-4AD2-8A27-7C2CABAE0241}">
   <ds:schemaRefs>
     <ds:schemaRef ds:uri="http://schemas.openxmlformats.org/officeDocument/2006/bibliography"/>
   </ds:schemaRefs>
